--- a/实验文档.docx
+++ b/实验文档.docx
@@ -69,7 +69,7 @@
           <w:r>
             <w:fldChar w:fldCharType="separate"/>
           </w:r>
-          <w:hyperlink w:anchor="_Toc495274220" w:history="1">
+          <w:hyperlink w:anchor="_Toc495309812" w:history="1">
             <w:r>
               <w:rPr>
                 <w:rStyle w:val="a3"/>
@@ -98,7 +98,7 @@
                 <w:noProof/>
                 <w:webHidden/>
               </w:rPr>
-              <w:instrText xml:space="preserve"> PAGEREF _Toc495274220 \h </w:instrText>
+              <w:instrText xml:space="preserve"> PAGEREF _Toc495309812 \h </w:instrText>
             </w:r>
             <w:r>
               <w:rPr>
@@ -139,7 +139,7 @@
               <w:noProof/>
             </w:rPr>
           </w:pPr>
-          <w:hyperlink w:anchor="_Toc495274221" w:history="1">
+          <w:hyperlink w:anchor="_Toc495309813" w:history="1">
             <w:r>
               <w:rPr>
                 <w:rStyle w:val="a3"/>
@@ -168,7 +168,7 @@
                 <w:noProof/>
                 <w:webHidden/>
               </w:rPr>
-              <w:instrText xml:space="preserve"> PAGEREF _Toc495274221 \h </w:instrText>
+              <w:instrText xml:space="preserve"> PAGEREF _Toc495309813 \h </w:instrText>
             </w:r>
             <w:r>
               <w:rPr>
@@ -209,7 +209,7 @@
               <w:noProof/>
             </w:rPr>
           </w:pPr>
-          <w:hyperlink w:anchor="_Toc495274222" w:history="1">
+          <w:hyperlink w:anchor="_Toc495309814" w:history="1">
             <w:r>
               <w:rPr>
                 <w:rStyle w:val="a3"/>
@@ -238,7 +238,7 @@
                 <w:noProof/>
                 <w:webHidden/>
               </w:rPr>
-              <w:instrText xml:space="preserve"> PAGEREF _Toc495274222 \h </w:instrText>
+              <w:instrText xml:space="preserve"> PAGEREF _Toc495309814 \h </w:instrText>
             </w:r>
             <w:r>
               <w:rPr>
@@ -279,7 +279,7 @@
               <w:noProof/>
             </w:rPr>
           </w:pPr>
-          <w:hyperlink w:anchor="_Toc495274223" w:history="1">
+          <w:hyperlink w:anchor="_Toc495309815" w:history="1">
             <w:r>
               <w:rPr>
                 <w:rStyle w:val="a3"/>
@@ -308,7 +308,7 @@
                 <w:noProof/>
                 <w:webHidden/>
               </w:rPr>
-              <w:instrText xml:space="preserve"> PAGEREF _Toc495274223 \h </w:instrText>
+              <w:instrText xml:space="preserve"> PAGEREF _Toc495309815 \h </w:instrText>
             </w:r>
             <w:r>
               <w:rPr>
@@ -328,7 +328,7 @@
                 <w:noProof/>
                 <w:webHidden/>
               </w:rPr>
-              <w:t>1</w:t>
+              <w:t>2</w:t>
             </w:r>
             <w:r>
               <w:rPr>
@@ -349,7 +349,7 @@
               <w:noProof/>
             </w:rPr>
           </w:pPr>
-          <w:hyperlink w:anchor="_Toc495274224" w:history="1">
+          <w:hyperlink w:anchor="_Toc495309816" w:history="1">
             <w:r>
               <w:rPr>
                 <w:rStyle w:val="a3"/>
@@ -378,7 +378,7 @@
                 <w:noProof/>
                 <w:webHidden/>
               </w:rPr>
-              <w:instrText xml:space="preserve"> PAGEREF _Toc495274224 \h </w:instrText>
+              <w:instrText xml:space="preserve"> PAGEREF _Toc495309816 \h </w:instrText>
             </w:r>
             <w:r>
               <w:rPr>
@@ -419,7 +419,7 @@
               <w:noProof/>
             </w:rPr>
           </w:pPr>
-          <w:hyperlink w:anchor="_Toc495274225" w:history="1">
+          <w:hyperlink w:anchor="_Toc495309817" w:history="1">
             <w:r>
               <w:rPr>
                 <w:rStyle w:val="a3"/>
@@ -448,7 +448,7 @@
                 <w:noProof/>
                 <w:webHidden/>
               </w:rPr>
-              <w:instrText xml:space="preserve"> PAGEREF _Toc495274225 \h </w:instrText>
+              <w:instrText xml:space="preserve"> PAGEREF _Toc495309817 \h </w:instrText>
             </w:r>
             <w:r>
               <w:rPr>
@@ -489,7 +489,7 @@
               <w:noProof/>
             </w:rPr>
           </w:pPr>
-          <w:hyperlink w:anchor="_Toc495274226" w:history="1">
+          <w:hyperlink w:anchor="_Toc495309818" w:history="1">
             <w:r>
               <w:rPr>
                 <w:rStyle w:val="a3"/>
@@ -518,7 +518,7 @@
                 <w:noProof/>
                 <w:webHidden/>
               </w:rPr>
-              <w:instrText xml:space="preserve"> PAGEREF _Toc495274226 \h </w:instrText>
+              <w:instrText xml:space="preserve"> PAGEREF _Toc495309818 \h </w:instrText>
             </w:r>
             <w:r>
               <w:rPr>
@@ -539,6 +539,76 @@
                 <w:webHidden/>
               </w:rPr>
               <w:t>2</w:t>
+            </w:r>
+            <w:r>
+              <w:rPr>
+                <w:noProof/>
+                <w:webHidden/>
+              </w:rPr>
+              <w:fldChar w:fldCharType="end"/>
+            </w:r>
+          </w:hyperlink>
+        </w:p>
+        <w:p>
+          <w:pPr>
+            <w:pStyle w:val="11"/>
+            <w:tabs>
+              <w:tab w:val="right" w:leader="dot" w:pos="8296"/>
+            </w:tabs>
+            <w:rPr>
+              <w:noProof/>
+            </w:rPr>
+          </w:pPr>
+          <w:hyperlink w:anchor="_Toc495309819" w:history="1">
+            <w:r>
+              <w:rPr>
+                <w:rStyle w:val="a3"/>
+                <w:rFonts w:ascii="楷体" w:eastAsia="楷体" w:hAnsi="楷体"/>
+                <w:b/>
+                <w:noProof/>
+              </w:rPr>
+              <w:t>对反向传播算法的个人理解</w:t>
+            </w:r>
+            <w:r>
+              <w:rPr>
+                <w:noProof/>
+                <w:webHidden/>
+              </w:rPr>
+              <w:tab/>
+            </w:r>
+            <w:r>
+              <w:rPr>
+                <w:noProof/>
+                <w:webHidden/>
+              </w:rPr>
+              <w:fldChar w:fldCharType="begin"/>
+            </w:r>
+            <w:r>
+              <w:rPr>
+                <w:noProof/>
+                <w:webHidden/>
+              </w:rPr>
+              <w:instrText xml:space="preserve"> PAGEREF _Toc495309819 \h </w:instrText>
+            </w:r>
+            <w:r>
+              <w:rPr>
+                <w:noProof/>
+                <w:webHidden/>
+              </w:rPr>
+            </w:r>
+            <w:r>
+              <w:rPr>
+                <w:noProof/>
+                <w:webHidden/>
+              </w:rPr>
+              <w:fldChar w:fldCharType="separate"/>
+            </w:r>
+            <w:r>
+              <w:rPr>
+                <w:noProof/>
+                <w:webHidden/>
+              </w:rPr>
+              <w:t>3</w:t>
             </w:r>
             <w:r>
               <w:rPr>
@@ -585,7 +655,7 @@
           <w:szCs w:val="24"/>
         </w:rPr>
       </w:pPr>
-      <w:bookmarkStart w:id="0" w:name="_Toc495274220"/>
+      <w:bookmarkStart w:id="0" w:name="_Toc495309812"/>
       <w:r>
         <w:rPr>
           <w:rFonts w:ascii="楷体" w:eastAsia="楷体" w:hAnsi="楷体" w:hint="eastAsia"/>
@@ -684,7 +754,15 @@
         <w:rPr>
           <w:rFonts w:ascii="楷体" w:eastAsia="楷体" w:hAnsi="楷体" w:hint="eastAsia"/>
         </w:rPr>
-        <w:t>是存放训练数据的最小单元，有两个数组，一个是输入数组，表征输入的向量值；另一个是期望输出数组，代表系统应该达到的预测输出向量值。</w:t>
+        <w:t>是存放训练数据的最小单元，有两个数组，一个是输入</w:t>
+      </w:r>
+      <w:bookmarkStart w:id="1" w:name="_GoBack"/>
+      <w:bookmarkEnd w:id="1"/>
+      <w:r>
+        <w:rPr>
+          <w:rFonts w:ascii="楷体" w:eastAsia="楷体" w:hAnsi="楷体" w:hint="eastAsia"/>
+        </w:rPr>
+        <w:t>数组，表征输入的向量值；另一个是期望输出数组，代表系统应该达到的预测输出向量值。</w:t>
       </w:r>
     </w:p>
     <w:p>
@@ -835,7 +913,7 @@
     <w:p>
       <w:pPr>
         <w:rPr>
-          <w:rFonts w:ascii="楷体" w:eastAsia="楷体" w:hAnsi="楷体" w:hint="eastAsia"/>
+          <w:rFonts w:ascii="楷体" w:eastAsia="楷体" w:hAnsi="楷体"/>
         </w:rPr>
       </w:pPr>
     </w:p>
@@ -849,7 +927,7 @@
           <w:szCs w:val="24"/>
         </w:rPr>
       </w:pPr>
-      <w:bookmarkStart w:id="1" w:name="_Toc495274221"/>
+      <w:bookmarkStart w:id="2" w:name="_Toc495309813"/>
       <w:r>
         <w:rPr>
           <w:rFonts w:ascii="楷体" w:eastAsia="楷体" w:hAnsi="楷体" w:hint="eastAsia"/>
@@ -859,7 +937,7 @@
         </w:rPr>
         <w:t>不同网络结构、网络参数的实验比较</w:t>
       </w:r>
-      <w:bookmarkEnd w:id="1"/>
+      <w:bookmarkEnd w:id="2"/>
     </w:p>
     <w:p>
       <w:pPr>
@@ -882,7 +960,7 @@
           <w:szCs w:val="24"/>
         </w:rPr>
       </w:pPr>
-      <w:bookmarkStart w:id="2" w:name="_Toc495274222"/>
+      <w:bookmarkStart w:id="3" w:name="_Toc495309814"/>
       <w:r>
         <w:rPr>
           <w:rFonts w:ascii="楷体" w:eastAsia="楷体" w:hAnsi="楷体" w:hint="eastAsia"/>
@@ -910,7 +988,7 @@
         </w:rPr>
         <w:t>模拟sin函数</w:t>
       </w:r>
-      <w:bookmarkEnd w:id="2"/>
+      <w:bookmarkEnd w:id="3"/>
     </w:p>
     <w:p>
       <w:pPr>
@@ -929,7 +1007,7 @@
           <w:szCs w:val="24"/>
         </w:rPr>
       </w:pPr>
-      <w:bookmarkStart w:id="3" w:name="_Toc495274223"/>
+      <w:bookmarkStart w:id="4" w:name="_Toc495309815"/>
       <w:r>
         <w:rPr>
           <w:rFonts w:ascii="楷体" w:eastAsia="楷体" w:hAnsi="楷体" w:hint="eastAsia"/>
@@ -937,6 +1015,7 @@
           <w:sz w:val="24"/>
           <w:szCs w:val="24"/>
         </w:rPr>
+        <w:lastRenderedPageBreak/>
         <w:t>tan-sigmoid</w:t>
       </w:r>
       <w:r>
@@ -948,7 +1027,7 @@
         </w:rPr>
         <w:t>函数：</w:t>
       </w:r>
-      <w:bookmarkEnd w:id="3"/>
+      <w:bookmarkEnd w:id="4"/>
     </w:p>
     <w:p>
       <w:pPr>
@@ -976,8 +1055,1087 @@
         <w:rPr>
           <w:rFonts w:ascii="楷体" w:eastAsia="楷体" w:hAnsi="楷体" w:hint="eastAsia"/>
         </w:rPr>
+        <w:t>经过漫长的尝试不同隐藏层结构和不同的learning</w:t>
+      </w:r>
+      <w:r>
+        <w:rPr>
+          <w:rFonts w:ascii="楷体" w:eastAsia="楷体" w:hAnsi="楷体"/>
+        </w:rPr>
+        <w:t xml:space="preserve"> </w:t>
+      </w:r>
+      <w:r>
+        <w:rPr>
+          <w:rFonts w:ascii="楷体" w:eastAsia="楷体" w:hAnsi="楷体" w:hint="eastAsia"/>
+        </w:rPr>
+        <w:t>rate（具体实现为循环套循环），初步发现网络结构在两层、三层时，每层神经元在5个以上、1</w:t>
+      </w:r>
+      <w:r>
+        <w:rPr>
+          <w:rFonts w:ascii="楷体" w:eastAsia="楷体" w:hAnsi="楷体"/>
+        </w:rPr>
+        <w:t>0</w:t>
+      </w:r>
+      <w:r>
+        <w:rPr>
+          <w:rFonts w:ascii="楷体" w:eastAsia="楷体" w:hAnsi="楷体" w:hint="eastAsia"/>
+        </w:rPr>
+        <w:t>个以内时，</w:t>
+      </w:r>
+      <w:r>
+        <w:rPr>
+          <w:rFonts w:ascii="楷体" w:eastAsia="楷体" w:hAnsi="楷体" w:hint="eastAsia"/>
+        </w:rPr>
+        <w:t>learning</w:t>
+      </w:r>
+      <w:r>
+        <w:rPr>
+          <w:rFonts w:ascii="楷体" w:eastAsia="楷体" w:hAnsi="楷体"/>
+        </w:rPr>
+        <w:t xml:space="preserve"> </w:t>
+      </w:r>
+      <w:r>
+        <w:rPr>
+          <w:rFonts w:ascii="楷体" w:eastAsia="楷体" w:hAnsi="楷体" w:hint="eastAsia"/>
+        </w:rPr>
+        <w:t>rate在0.1-</w:t>
+      </w:r>
+      <w:r>
+        <w:rPr>
+          <w:rFonts w:ascii="楷体" w:eastAsia="楷体" w:hAnsi="楷体"/>
+        </w:rPr>
+        <w:t>0.2</w:t>
+      </w:r>
+      <w:r>
+        <w:rPr>
+          <w:rFonts w:ascii="楷体" w:eastAsia="楷体" w:hAnsi="楷体" w:hint="eastAsia"/>
+        </w:rPr>
+        <w:t>左右时，</w:t>
+      </w:r>
+      <w:r>
+        <w:rPr>
+          <w:rFonts w:ascii="楷体" w:eastAsia="楷体" w:hAnsi="楷体" w:hint="eastAsia"/>
+        </w:rPr>
+        <w:t>能够取得较小的预测误差。然后对learning</w:t>
+      </w:r>
+      <w:r>
+        <w:rPr>
+          <w:rFonts w:ascii="楷体" w:eastAsia="楷体" w:hAnsi="楷体"/>
+        </w:rPr>
+        <w:t xml:space="preserve"> </w:t>
+      </w:r>
+      <w:r>
+        <w:rPr>
+          <w:rFonts w:ascii="楷体" w:eastAsia="楷体" w:hAnsi="楷体" w:hint="eastAsia"/>
+        </w:rPr>
+        <w:t>rate进行循环测试，</w:t>
+      </w:r>
+      <w:r>
+        <w:rPr>
+          <w:rFonts w:ascii="楷体" w:eastAsia="楷体" w:hAnsi="楷体" w:hint="eastAsia"/>
+        </w:rPr>
+        <w:t>然后进行更加细微的迭代测试</w:t>
+      </w:r>
+      <w:r>
+        <w:rPr>
+          <w:rFonts w:ascii="楷体" w:eastAsia="楷体" w:hAnsi="楷体" w:hint="eastAsia"/>
+        </w:rPr>
+        <w:t>。</w:t>
+      </w:r>
+    </w:p>
+    <w:p>
+      <w:pPr>
+        <w:rPr>
+          <w:rFonts w:ascii="楷体" w:eastAsia="楷体" w:hAnsi="楷体"/>
+        </w:rPr>
+      </w:pPr>
+      <w:r>
+        <w:rPr>
+          <w:rFonts w:ascii="楷体" w:eastAsia="楷体" w:hAnsi="楷体" w:hint="eastAsia"/>
+        </w:rPr>
+        <w:t>最后结果</w:t>
+      </w:r>
+      <w:r>
+        <w:rPr>
+          <w:rFonts w:ascii="楷体" w:eastAsia="楷体" w:hAnsi="楷体" w:hint="eastAsia"/>
+        </w:rPr>
+        <w:t>发现</w:t>
+      </w:r>
+      <w:r>
+        <w:rPr>
+          <w:rFonts w:ascii="楷体" w:eastAsia="楷体" w:hAnsi="楷体" w:hint="eastAsia"/>
+        </w:rPr>
+        <w:t>在隐藏层结构为</w:t>
+      </w:r>
+      <w:r>
+        <w:rPr>
+          <w:rFonts w:ascii="楷体" w:eastAsia="楷体" w:hAnsi="楷体"/>
+        </w:rPr>
+        <w:t>: [7, 7]</w:t>
+      </w:r>
+      <w:r>
+        <w:rPr>
+          <w:rFonts w:ascii="楷体" w:eastAsia="楷体" w:hAnsi="楷体" w:hint="eastAsia"/>
+        </w:rPr>
+        <w:t>，</w:t>
+      </w:r>
+      <w:r>
+        <w:rPr>
+          <w:rFonts w:ascii="楷体" w:eastAsia="楷体" w:hAnsi="楷体"/>
+        </w:rPr>
+        <w:t>rating = 0.134</w:t>
+      </w:r>
+      <w:r>
+        <w:rPr>
+          <w:rFonts w:ascii="楷体" w:eastAsia="楷体" w:hAnsi="楷体" w:hint="eastAsia"/>
+        </w:rPr>
+        <w:t>时</w:t>
+      </w:r>
+      <w:r>
+        <w:rPr>
+          <w:rFonts w:ascii="楷体" w:eastAsia="楷体" w:hAnsi="楷体"/>
+        </w:rPr>
+        <w:t xml:space="preserve"> </w:t>
+      </w:r>
+      <w:r>
+        <w:rPr>
+          <w:rFonts w:ascii="楷体" w:eastAsia="楷体" w:hAnsi="楷体" w:hint="eastAsia"/>
+        </w:rPr>
+        <w:t>五</w:t>
+      </w:r>
+      <w:r>
+        <w:rPr>
+          <w:rFonts w:ascii="楷体" w:eastAsia="楷体" w:hAnsi="楷体" w:hint="eastAsia"/>
+        </w:rPr>
+        <w:t>万次训练后</w:t>
+      </w:r>
+      <w:r>
+        <w:rPr>
+          <w:rFonts w:ascii="楷体" w:eastAsia="楷体" w:hAnsi="楷体" w:hint="eastAsia"/>
+        </w:rPr>
+        <w:t>平均预测误差</w:t>
+      </w:r>
+      <w:r>
+        <w:rPr>
+          <w:rFonts w:ascii="楷体" w:eastAsia="楷体" w:hAnsi="楷体"/>
+        </w:rPr>
+        <w:t xml:space="preserve">error </w:t>
+      </w:r>
+      <w:r>
+        <w:rPr>
+          <w:rFonts w:ascii="楷体" w:eastAsia="楷体" w:hAnsi="楷体" w:hint="eastAsia"/>
+        </w:rPr>
+        <w:t>=</w:t>
+      </w:r>
+      <w:r>
+        <w:rPr>
+          <w:rFonts w:ascii="楷体" w:eastAsia="楷体" w:hAnsi="楷体"/>
+        </w:rPr>
+        <w:t xml:space="preserve"> </w:t>
+      </w:r>
+      <w:r>
+        <w:rPr>
+          <w:rFonts w:ascii="楷体" w:eastAsia="楷体" w:hAnsi="楷体"/>
+        </w:rPr>
+        <w:t>0.00</w:t>
+      </w:r>
+      <w:r>
+        <w:rPr>
+          <w:rFonts w:ascii="楷体" w:eastAsia="楷体" w:hAnsi="楷体"/>
+        </w:rPr>
+        <w:t>3</w:t>
+      </w:r>
+      <w:r>
+        <w:rPr>
+          <w:rFonts w:ascii="楷体" w:eastAsia="楷体" w:hAnsi="楷体" w:hint="eastAsia"/>
+        </w:rPr>
+        <w:t>，耗时约为</w:t>
+      </w:r>
+      <w:r>
+        <w:rPr>
+          <w:rFonts w:ascii="楷体" w:eastAsia="楷体" w:hAnsi="楷体" w:hint="eastAsia"/>
+        </w:rPr>
+        <w:t>十</w:t>
+      </w:r>
+      <w:r>
+        <w:rPr>
+          <w:rFonts w:ascii="楷体" w:eastAsia="楷体" w:hAnsi="楷体" w:hint="eastAsia"/>
+        </w:rPr>
+        <w:t>秒</w:t>
+      </w:r>
+      <w:r>
+        <w:rPr>
+          <w:rFonts w:ascii="楷体" w:eastAsia="楷体" w:hAnsi="楷体" w:hint="eastAsia"/>
+        </w:rPr>
+        <w:t>。</w:t>
+      </w:r>
+      <w:r>
+        <w:rPr>
+          <w:rFonts w:ascii="楷体" w:eastAsia="楷体" w:hAnsi="楷体" w:hint="eastAsia"/>
+        </w:rPr>
+        <w:t>而且</w:t>
+      </w:r>
+      <w:r>
+        <w:rPr>
+          <w:rFonts w:ascii="楷体" w:eastAsia="楷体" w:hAnsi="楷体" w:hint="eastAsia"/>
+        </w:rPr>
+        <w:t>在一定范围内，</w:t>
+      </w:r>
+      <w:r>
+        <w:rPr>
+          <w:rFonts w:ascii="楷体" w:eastAsia="楷体" w:hAnsi="楷体" w:hint="eastAsia"/>
+        </w:rPr>
+        <w:t>随着训练次数的增多，效果越好</w:t>
+      </w:r>
+      <w:r>
+        <w:rPr>
+          <w:rFonts w:ascii="楷体" w:eastAsia="楷体" w:hAnsi="楷体" w:hint="eastAsia"/>
+        </w:rPr>
+        <w:t>。</w:t>
+      </w:r>
+    </w:p>
+    <w:p>
+      <w:pPr>
+        <w:outlineLvl w:val="3"/>
+        <w:rPr>
+          <w:rFonts w:ascii="楷体" w:eastAsia="楷体" w:hAnsi="楷体"/>
+          <w:b/>
+        </w:rPr>
+      </w:pPr>
+      <w:r>
+        <w:rPr>
+          <w:rFonts w:ascii="楷体" w:eastAsia="楷体" w:hAnsi="楷体" w:hint="eastAsia"/>
+          <w:b/>
+        </w:rPr>
+        <w:t>训练次数：</w:t>
+      </w:r>
+    </w:p>
+    <w:p>
+      <w:pPr>
+        <w:rPr>
+          <w:rFonts w:ascii="楷体" w:eastAsia="楷体" w:hAnsi="楷体"/>
+        </w:rPr>
+      </w:pPr>
+      <w:r>
+        <w:rPr>
+          <w:rFonts w:ascii="楷体" w:eastAsia="楷体" w:hAnsi="楷体" w:hint="eastAsia"/>
+        </w:rPr>
+        <w:t>在二十万次</w:t>
+      </w:r>
+      <w:proofErr w:type="gramStart"/>
+      <w:r>
+        <w:rPr>
+          <w:rFonts w:ascii="楷体" w:eastAsia="楷体" w:hAnsi="楷体" w:hint="eastAsia"/>
+        </w:rPr>
+        <w:t>迭代以内</w:t>
+      </w:r>
+      <w:proofErr w:type="gramEnd"/>
+      <w:r>
+        <w:rPr>
+          <w:rFonts w:ascii="楷体" w:eastAsia="楷体" w:hAnsi="楷体" w:hint="eastAsia"/>
+        </w:rPr>
+        <w:t>当然是越多越好啊，随着次数的增多，预测误差会越来越小，但是耗时也会显著上升。如五万次训练耗时十秒，误差0.00</w:t>
+      </w:r>
+      <w:r>
+        <w:rPr>
+          <w:rFonts w:ascii="楷体" w:eastAsia="楷体" w:hAnsi="楷体"/>
+        </w:rPr>
+        <w:t>3</w:t>
+      </w:r>
+      <w:r>
+        <w:rPr>
+          <w:rFonts w:ascii="楷体" w:eastAsia="楷体" w:hAnsi="楷体" w:hint="eastAsia"/>
+        </w:rPr>
+        <w:t>；十万次训练后耗时二十五秒，误差为0.0024；十五万次训练耗时四十五秒，误差0.02；二十万次训练后误差能达到</w:t>
+      </w:r>
+      <w:r>
+        <w:rPr>
+          <w:rFonts w:ascii="楷体" w:eastAsia="楷体" w:hAnsi="楷体"/>
+        </w:rPr>
+        <w:t>0.0014</w:t>
+      </w:r>
+      <w:r>
+        <w:rPr>
+          <w:rFonts w:ascii="楷体" w:eastAsia="楷体" w:hAnsi="楷体" w:hint="eastAsia"/>
+        </w:rPr>
+        <w:t>，但耗时约为一分钟。</w:t>
+      </w:r>
+    </w:p>
+    <w:p>
+      <w:pPr>
+        <w:rPr>
+          <w:rFonts w:ascii="楷体" w:eastAsia="楷体" w:hAnsi="楷体"/>
+        </w:rPr>
+      </w:pPr>
+      <w:r>
+        <w:rPr>
+          <w:rFonts w:ascii="楷体" w:eastAsia="楷体" w:hAnsi="楷体" w:hint="eastAsia"/>
+        </w:rPr>
+        <w:t>但是再更多的时候，迭代次数上升，耗时增加，却并不能获得预测误差的减小。如经过四十万次训练后误差为0.0014，五十万次迭代误差为0.0017，效果反而更差。</w:t>
+      </w:r>
+    </w:p>
+    <w:p>
+      <w:pPr>
+        <w:rPr>
+          <w:rFonts w:ascii="楷体" w:eastAsia="楷体" w:hAnsi="楷体"/>
+        </w:rPr>
+      </w:pPr>
+    </w:p>
+    <w:p>
+      <w:pPr>
+        <w:outlineLvl w:val="2"/>
+        <w:rPr>
+          <w:rFonts w:ascii="楷体" w:eastAsia="楷体" w:hAnsi="楷体"/>
+          <w:b/>
+          <w:sz w:val="24"/>
+          <w:szCs w:val="24"/>
+        </w:rPr>
+      </w:pPr>
+      <w:bookmarkStart w:id="5" w:name="_Toc495309816"/>
+      <w:r>
+        <w:rPr>
+          <w:rFonts w:ascii="楷体" w:eastAsia="楷体" w:hAnsi="楷体"/>
+          <w:b/>
+          <w:sz w:val="24"/>
+          <w:szCs w:val="24"/>
+        </w:rPr>
+        <w:t>l</w:t>
+      </w:r>
+      <w:r>
+        <w:rPr>
+          <w:rFonts w:ascii="楷体" w:eastAsia="楷体" w:hAnsi="楷体" w:hint="eastAsia"/>
+          <w:b/>
+          <w:sz w:val="24"/>
+          <w:szCs w:val="24"/>
+        </w:rPr>
+        <w:t>og-sigmoid函数：</w:t>
+      </w:r>
+      <w:bookmarkEnd w:id="5"/>
+    </w:p>
+    <w:p>
+      <w:pPr>
+        <w:rPr>
+          <w:rFonts w:ascii="楷体" w:eastAsia="楷体" w:hAnsi="楷体"/>
+        </w:rPr>
+      </w:pPr>
+      <w:r>
+        <w:rPr>
+          <w:rFonts w:ascii="楷体" w:eastAsia="楷体" w:hAnsi="楷体" w:hint="eastAsia"/>
+          <w:sz w:val="24"/>
+          <w:szCs w:val="24"/>
+        </w:rPr>
+        <w:t>注意事项：</w:t>
+      </w:r>
+      <w:r>
+        <w:rPr>
+          <w:rFonts w:ascii="楷体" w:eastAsia="楷体" w:hAnsi="楷体" w:hint="eastAsia"/>
+          <w:sz w:val="24"/>
+          <w:szCs w:val="24"/>
+        </w:rPr>
+        <w:t>由于log-sigmoid函数值域为0-1，所以在模拟sin函数时，我们需要将原来的值域-</w:t>
+      </w:r>
+      <w:r>
+        <w:rPr>
+          <w:rFonts w:ascii="楷体" w:eastAsia="楷体" w:hAnsi="楷体"/>
+          <w:sz w:val="24"/>
+          <w:szCs w:val="24"/>
+        </w:rPr>
+        <w:t>1</w:t>
+      </w:r>
+      <w:r>
+        <w:rPr>
+          <w:rFonts w:ascii="楷体" w:eastAsia="楷体" w:hAnsi="楷体" w:hint="eastAsia"/>
+          <w:sz w:val="24"/>
+          <w:szCs w:val="24"/>
+        </w:rPr>
+        <w:t>到1投影到0-1上。</w:t>
+      </w:r>
+    </w:p>
+    <w:p>
+      <w:pPr>
+        <w:outlineLvl w:val="3"/>
+        <w:rPr>
+          <w:rFonts w:ascii="楷体" w:eastAsia="楷体" w:hAnsi="楷体"/>
+          <w:b/>
+        </w:rPr>
+      </w:pPr>
+      <w:r>
+        <w:rPr>
+          <w:rFonts w:ascii="楷体" w:eastAsia="楷体" w:hAnsi="楷体" w:hint="eastAsia"/>
+          <w:b/>
+        </w:rPr>
+        <w:t>网络结构和学习率：</w:t>
+      </w:r>
+    </w:p>
+    <w:p>
+      <w:pPr>
+        <w:rPr>
+          <w:rFonts w:ascii="楷体" w:eastAsia="楷体" w:hAnsi="楷体"/>
+          <w:sz w:val="24"/>
+          <w:szCs w:val="24"/>
+        </w:rPr>
+      </w:pPr>
+      <w:r>
+        <w:rPr>
+          <w:rFonts w:ascii="楷体" w:eastAsia="楷体" w:hAnsi="楷体" w:hint="eastAsia"/>
+          <w:sz w:val="24"/>
+          <w:szCs w:val="24"/>
+        </w:rPr>
+        <w:t>以两万次训练为例，经过类似tan</w:t>
+      </w:r>
+      <w:r>
+        <w:rPr>
+          <w:rFonts w:ascii="楷体" w:eastAsia="楷体" w:hAnsi="楷体"/>
+          <w:sz w:val="24"/>
+          <w:szCs w:val="24"/>
+        </w:rPr>
+        <w:t>-sigmoid</w:t>
+      </w:r>
+      <w:r>
+        <w:rPr>
+          <w:rFonts w:ascii="楷体" w:eastAsia="楷体" w:hAnsi="楷体" w:hint="eastAsia"/>
+          <w:sz w:val="24"/>
+          <w:szCs w:val="24"/>
+        </w:rPr>
+        <w:t>函数的循环测试，发现网络结构在一层时，神经元个数在8左右，learning</w:t>
+      </w:r>
+      <w:r>
+        <w:rPr>
+          <w:rFonts w:ascii="楷体" w:eastAsia="楷体" w:hAnsi="楷体"/>
+          <w:sz w:val="24"/>
+          <w:szCs w:val="24"/>
+        </w:rPr>
+        <w:t xml:space="preserve"> </w:t>
+      </w:r>
+      <w:r>
+        <w:rPr>
+          <w:rFonts w:ascii="楷体" w:eastAsia="楷体" w:hAnsi="楷体" w:hint="eastAsia"/>
+          <w:sz w:val="24"/>
+          <w:szCs w:val="24"/>
+        </w:rPr>
+        <w:t>rate在3.55时，能够取得接近0.00</w:t>
+      </w:r>
+      <w:r>
+        <w:rPr>
+          <w:rFonts w:ascii="楷体" w:eastAsia="楷体" w:hAnsi="楷体"/>
+          <w:sz w:val="24"/>
+          <w:szCs w:val="24"/>
+        </w:rPr>
+        <w:t>4</w:t>
+      </w:r>
+      <w:r>
+        <w:rPr>
+          <w:rFonts w:ascii="楷体" w:eastAsia="楷体" w:hAnsi="楷体" w:hint="eastAsia"/>
+          <w:sz w:val="24"/>
+          <w:szCs w:val="24"/>
+        </w:rPr>
+        <w:t>的平均误差。然后缩小查找范围，再次测试相对较优的网络结构和学习率。</w:t>
+      </w:r>
+    </w:p>
+    <w:p>
+      <w:pPr>
+        <w:rPr>
+          <w:rFonts w:ascii="楷体" w:eastAsia="楷体" w:hAnsi="楷体"/>
+          <w:sz w:val="24"/>
+          <w:szCs w:val="24"/>
+        </w:rPr>
+      </w:pPr>
+      <w:r>
+        <w:rPr>
+          <w:rFonts w:ascii="楷体" w:eastAsia="楷体" w:hAnsi="楷体" w:hint="eastAsia"/>
+          <w:sz w:val="24"/>
+          <w:szCs w:val="24"/>
+        </w:rPr>
+        <w:t>最后发现，仍然在神经元结构为[</w:t>
+      </w:r>
+      <w:r>
+        <w:rPr>
+          <w:rFonts w:ascii="楷体" w:eastAsia="楷体" w:hAnsi="楷体"/>
+          <w:sz w:val="24"/>
+          <w:szCs w:val="24"/>
+        </w:rPr>
+        <w:t>9</w:t>
+      </w:r>
+      <w:r>
+        <w:rPr>
+          <w:rFonts w:ascii="楷体" w:eastAsia="楷体" w:hAnsi="楷体" w:hint="eastAsia"/>
+          <w:sz w:val="24"/>
+          <w:szCs w:val="24"/>
+        </w:rPr>
+        <w:t>]，learning</w:t>
+      </w:r>
+      <w:r>
+        <w:rPr>
+          <w:rFonts w:ascii="楷体" w:eastAsia="楷体" w:hAnsi="楷体"/>
+          <w:sz w:val="24"/>
+          <w:szCs w:val="24"/>
+        </w:rPr>
+        <w:t xml:space="preserve"> </w:t>
+      </w:r>
+      <w:r>
+        <w:rPr>
+          <w:rFonts w:ascii="楷体" w:eastAsia="楷体" w:hAnsi="楷体" w:hint="eastAsia"/>
+          <w:sz w:val="24"/>
+          <w:szCs w:val="24"/>
+        </w:rPr>
+        <w:t>rate在3.5左右能取得</w:t>
+      </w:r>
+      <w:r>
+        <w:rPr>
+          <w:rFonts w:ascii="楷体" w:eastAsia="楷体" w:hAnsi="楷体" w:hint="eastAsia"/>
+          <w:sz w:val="24"/>
+          <w:szCs w:val="24"/>
+        </w:rPr>
+        <w:t>0</w:t>
+      </w:r>
+      <w:r>
+        <w:rPr>
+          <w:rFonts w:ascii="楷体" w:eastAsia="楷体" w:hAnsi="楷体"/>
+          <w:sz w:val="24"/>
+          <w:szCs w:val="24"/>
+        </w:rPr>
+        <w:t>.003</w:t>
+      </w:r>
+      <w:r>
+        <w:rPr>
+          <w:rFonts w:ascii="楷体" w:eastAsia="楷体" w:hAnsi="楷体" w:hint="eastAsia"/>
+          <w:sz w:val="24"/>
+          <w:szCs w:val="24"/>
+        </w:rPr>
+        <w:t>的平均</w:t>
+      </w:r>
+      <w:r>
+        <w:rPr>
+          <w:rFonts w:ascii="楷体" w:eastAsia="楷体" w:hAnsi="楷体" w:hint="eastAsia"/>
+          <w:sz w:val="24"/>
+          <w:szCs w:val="24"/>
+        </w:rPr>
+        <w:t>预测误差。然后经过</w:t>
+      </w:r>
+      <w:r>
+        <w:rPr>
+          <w:rFonts w:ascii="楷体" w:eastAsia="楷体" w:hAnsi="楷体" w:hint="eastAsia"/>
+          <w:sz w:val="24"/>
+          <w:szCs w:val="24"/>
+        </w:rPr>
+        <w:t>调整learning</w:t>
+      </w:r>
+      <w:r>
+        <w:rPr>
+          <w:rFonts w:ascii="楷体" w:eastAsia="楷体" w:hAnsi="楷体"/>
+          <w:sz w:val="24"/>
+          <w:szCs w:val="24"/>
+        </w:rPr>
+        <w:t xml:space="preserve"> </w:t>
+      </w:r>
+      <w:r>
+        <w:rPr>
+          <w:rFonts w:ascii="楷体" w:eastAsia="楷体" w:hAnsi="楷体" w:hint="eastAsia"/>
+          <w:sz w:val="24"/>
+          <w:szCs w:val="24"/>
+        </w:rPr>
+        <w:t>rate，发现</w:t>
+      </w:r>
+      <w:r>
+        <w:rPr>
+          <w:rFonts w:ascii="楷体" w:eastAsia="楷体" w:hAnsi="楷体"/>
+          <w:sz w:val="24"/>
+          <w:szCs w:val="24"/>
+        </w:rPr>
+        <w:t>log-sigmoid</w:t>
+      </w:r>
+      <w:r>
+        <w:rPr>
+          <w:rFonts w:ascii="楷体" w:eastAsia="楷体" w:hAnsi="楷体" w:hint="eastAsia"/>
+          <w:sz w:val="24"/>
+          <w:szCs w:val="24"/>
+        </w:rPr>
+        <w:t>函数对learning</w:t>
+      </w:r>
+      <w:r>
+        <w:rPr>
+          <w:rFonts w:ascii="楷体" w:eastAsia="楷体" w:hAnsi="楷体"/>
+          <w:sz w:val="24"/>
+          <w:szCs w:val="24"/>
+        </w:rPr>
+        <w:t xml:space="preserve"> </w:t>
+      </w:r>
+      <w:r>
+        <w:rPr>
+          <w:rFonts w:ascii="楷体" w:eastAsia="楷体" w:hAnsi="楷体" w:hint="eastAsia"/>
+          <w:sz w:val="24"/>
+          <w:szCs w:val="24"/>
+        </w:rPr>
+        <w:t>rate的变化较为迟钝，</w:t>
+      </w:r>
+      <w:r>
+        <w:rPr>
+          <w:rFonts w:ascii="楷体" w:eastAsia="楷体" w:hAnsi="楷体" w:hint="eastAsia"/>
+          <w:sz w:val="24"/>
+          <w:szCs w:val="24"/>
+        </w:rPr>
+        <w:t>比起</w:t>
+      </w:r>
+      <w:r>
+        <w:rPr>
+          <w:rFonts w:ascii="楷体" w:eastAsia="楷体" w:hAnsi="楷体"/>
+          <w:sz w:val="24"/>
+          <w:szCs w:val="24"/>
+        </w:rPr>
+        <w:t>tan-sigmoid函数</w:t>
+      </w:r>
+      <w:r>
+        <w:rPr>
+          <w:rFonts w:ascii="楷体" w:eastAsia="楷体" w:hAnsi="楷体" w:hint="eastAsia"/>
+          <w:sz w:val="24"/>
+          <w:szCs w:val="24"/>
+        </w:rPr>
+        <w:t>往往需要较大的rating变动，才能看到明显的预测误差变动。</w:t>
+      </w:r>
+      <w:r>
+        <w:rPr>
+          <w:rFonts w:ascii="楷体" w:eastAsia="楷体" w:hAnsi="楷体" w:hint="eastAsia"/>
+          <w:sz w:val="24"/>
+          <w:szCs w:val="24"/>
+        </w:rPr>
+        <w:t>并且发现learning</w:t>
+      </w:r>
+      <w:r>
+        <w:rPr>
+          <w:rFonts w:ascii="楷体" w:eastAsia="楷体" w:hAnsi="楷体"/>
+          <w:sz w:val="24"/>
+          <w:szCs w:val="24"/>
+        </w:rPr>
+        <w:t xml:space="preserve"> </w:t>
+      </w:r>
+      <w:r>
+        <w:rPr>
+          <w:rFonts w:ascii="楷体" w:eastAsia="楷体" w:hAnsi="楷体" w:hint="eastAsia"/>
+          <w:sz w:val="24"/>
+          <w:szCs w:val="24"/>
+        </w:rPr>
+        <w:t>rate在5以内基本都能满足误差小于0.001的要求，并且具体数值对误差的影响不大。最终得出的较优参数设置为：网络结构[</w:t>
+      </w:r>
+      <w:r>
+        <w:rPr>
+          <w:rFonts w:ascii="楷体" w:eastAsia="楷体" w:hAnsi="楷体"/>
+          <w:sz w:val="24"/>
+          <w:szCs w:val="24"/>
+        </w:rPr>
+        <w:t>9]</w:t>
+      </w:r>
+      <w:r>
+        <w:rPr>
+          <w:rFonts w:ascii="楷体" w:eastAsia="楷体" w:hAnsi="楷体" w:hint="eastAsia"/>
+          <w:sz w:val="24"/>
+          <w:szCs w:val="24"/>
+        </w:rPr>
+        <w:t>，learning</w:t>
+      </w:r>
+      <w:r>
+        <w:rPr>
+          <w:rFonts w:ascii="楷体" w:eastAsia="楷体" w:hAnsi="楷体"/>
+          <w:sz w:val="24"/>
+          <w:szCs w:val="24"/>
+        </w:rPr>
+        <w:t xml:space="preserve"> </w:t>
+      </w:r>
+      <w:r>
+        <w:rPr>
+          <w:rFonts w:ascii="楷体" w:eastAsia="楷体" w:hAnsi="楷体" w:hint="eastAsia"/>
+          <w:sz w:val="24"/>
+          <w:szCs w:val="24"/>
+        </w:rPr>
+        <w:t>rate为3.5，预计误差为0.003</w:t>
+      </w:r>
+      <w:r>
+        <w:rPr>
+          <w:rFonts w:ascii="楷体" w:eastAsia="楷体" w:hAnsi="楷体" w:hint="eastAsia"/>
+          <w:sz w:val="24"/>
+          <w:szCs w:val="24"/>
+        </w:rPr>
+        <w:t>，耗时为两秒。</w:t>
+      </w:r>
+    </w:p>
+    <w:p>
+      <w:pPr>
+        <w:outlineLvl w:val="3"/>
+        <w:rPr>
+          <w:rFonts w:ascii="楷体" w:eastAsia="楷体" w:hAnsi="楷体"/>
+          <w:b/>
+        </w:rPr>
+      </w:pPr>
+      <w:r>
+        <w:rPr>
+          <w:rFonts w:ascii="楷体" w:eastAsia="楷体" w:hAnsi="楷体" w:hint="eastAsia"/>
+          <w:b/>
+        </w:rPr>
+        <w:t>训练次数：</w:t>
+      </w:r>
+    </w:p>
+    <w:p>
+      <w:pPr>
+        <w:rPr>
+          <w:rFonts w:ascii="楷体" w:eastAsia="楷体" w:hAnsi="楷体"/>
+        </w:rPr>
+      </w:pPr>
+      <w:r>
+        <w:rPr>
+          <w:rFonts w:ascii="楷体" w:eastAsia="楷体" w:hAnsi="楷体" w:hint="eastAsia"/>
+        </w:rPr>
+        <w:t>同上，在一定范围内，训练次数的增多能够降低预测误差。当训练次数为三万次时，耗时三秒，预测误差为0.002。当次数再增多时，如五万次训练，耗时五秒，预测误差0.003；十万次训练，耗时十秒左右，预测误差0.04，即更多次数训练也不能降低预测误差。</w:t>
+      </w:r>
+    </w:p>
+    <w:p>
+      <w:pPr>
+        <w:rPr>
+          <w:rFonts w:ascii="楷体" w:eastAsia="楷体" w:hAnsi="楷体"/>
+        </w:rPr>
+      </w:pPr>
+    </w:p>
+    <w:p>
+      <w:pPr>
+        <w:outlineLvl w:val="2"/>
+        <w:rPr>
+          <w:rFonts w:ascii="楷体" w:eastAsia="楷体" w:hAnsi="楷体"/>
+          <w:b/>
+        </w:rPr>
+      </w:pPr>
+      <w:bookmarkStart w:id="6" w:name="_Toc495309817"/>
+      <w:r>
+        <w:rPr>
+          <w:rFonts w:ascii="楷体" w:eastAsia="楷体" w:hAnsi="楷体" w:hint="eastAsia"/>
+          <w:b/>
+        </w:rPr>
+        <w:t>两种函数比较：</w:t>
+      </w:r>
+      <w:bookmarkEnd w:id="6"/>
+    </w:p>
+    <w:p>
+      <w:pPr>
+        <w:rPr>
+          <w:rFonts w:ascii="楷体" w:eastAsia="楷体" w:hAnsi="楷体"/>
+        </w:rPr>
+      </w:pPr>
+      <w:r>
+        <w:rPr>
+          <w:rFonts w:ascii="楷体" w:eastAsia="楷体" w:hAnsi="楷体" w:hint="eastAsia"/>
+        </w:rPr>
+        <w:t>从训练次数和训练用时上看，对于sin函数的预测，log</w:t>
+      </w:r>
+      <w:r>
+        <w:rPr>
+          <w:rFonts w:ascii="楷体" w:eastAsia="楷体" w:hAnsi="楷体"/>
+        </w:rPr>
+        <w:t>-sigmoid</w:t>
+      </w:r>
+      <w:r>
+        <w:rPr>
+          <w:rFonts w:ascii="楷体" w:eastAsia="楷体" w:hAnsi="楷体" w:hint="eastAsia"/>
+        </w:rPr>
+        <w:t>函数表现的比tan-sigmoid函数更为出色。并且log</w:t>
+      </w:r>
+      <w:r>
+        <w:rPr>
+          <w:rFonts w:ascii="楷体" w:eastAsia="楷体" w:hAnsi="楷体"/>
+        </w:rPr>
+        <w:t>-sigmoid</w:t>
+      </w:r>
+      <w:r>
+        <w:rPr>
+          <w:rFonts w:ascii="楷体" w:eastAsia="楷体" w:hAnsi="楷体" w:hint="eastAsia"/>
+        </w:rPr>
+        <w:t>函数能够容忍一个更大范围变动的learning</w:t>
+      </w:r>
+      <w:r>
+        <w:rPr>
+          <w:rFonts w:ascii="楷体" w:eastAsia="楷体" w:hAnsi="楷体"/>
+        </w:rPr>
+        <w:t xml:space="preserve"> </w:t>
+      </w:r>
+      <w:r>
+        <w:rPr>
+          <w:rFonts w:ascii="楷体" w:eastAsia="楷体" w:hAnsi="楷体" w:hint="eastAsia"/>
+        </w:rPr>
+        <w:t>rate，</w:t>
+      </w:r>
+      <w:r>
+        <w:rPr>
+          <w:rFonts w:ascii="楷体" w:eastAsia="楷体" w:hAnsi="楷体" w:hint="eastAsia"/>
+        </w:rPr>
+        <w:t>并且保持预测误差0.002（三万次，耗时三秒）左右。另外，log</w:t>
+      </w:r>
+      <w:r>
+        <w:rPr>
+          <w:rFonts w:ascii="楷体" w:eastAsia="楷体" w:hAnsi="楷体"/>
+        </w:rPr>
+        <w:t>-sigmoid</w:t>
+      </w:r>
+      <w:r>
+        <w:rPr>
+          <w:rFonts w:ascii="楷体" w:eastAsia="楷体" w:hAnsi="楷体" w:hint="eastAsia"/>
+        </w:rPr>
+        <w:t>函数比起tan-sigmoid函数适合更简单的隐藏层神经元结构，即log</w:t>
+      </w:r>
+      <w:r>
+        <w:rPr>
+          <w:rFonts w:ascii="楷体" w:eastAsia="楷体" w:hAnsi="楷体"/>
+        </w:rPr>
+        <w:t>-sigmoid</w:t>
+      </w:r>
+      <w:r>
+        <w:rPr>
+          <w:rFonts w:ascii="楷体" w:eastAsia="楷体" w:hAnsi="楷体" w:hint="eastAsia"/>
+        </w:rPr>
+        <w:t>函数在耗时、learning</w:t>
+      </w:r>
+      <w:r>
+        <w:rPr>
+          <w:rFonts w:ascii="楷体" w:eastAsia="楷体" w:hAnsi="楷体"/>
+        </w:rPr>
+        <w:t xml:space="preserve"> </w:t>
+      </w:r>
+      <w:r>
+        <w:rPr>
+          <w:rFonts w:ascii="楷体" w:eastAsia="楷体" w:hAnsi="楷体" w:hint="eastAsia"/>
+        </w:rPr>
+        <w:t>rate容错、隐藏层结构等方面都具有优势，能取得更小的预测误差。</w:t>
+      </w:r>
+    </w:p>
+    <w:p>
+      <w:pPr>
+        <w:rPr>
+          <w:rFonts w:ascii="楷体" w:eastAsia="楷体" w:hAnsi="楷体"/>
+        </w:rPr>
+      </w:pPr>
+    </w:p>
+    <w:p>
+      <w:pPr>
+        <w:rPr>
+          <w:rFonts w:ascii="楷体" w:eastAsia="楷体" w:hAnsi="楷体"/>
+        </w:rPr>
+      </w:pPr>
+    </w:p>
+    <w:p>
+      <w:pPr>
+        <w:outlineLvl w:val="1"/>
+        <w:rPr>
+          <w:rFonts w:ascii="楷体" w:eastAsia="楷体" w:hAnsi="楷体"/>
+          <w:b/>
+          <w:sz w:val="24"/>
+          <w:szCs w:val="24"/>
+        </w:rPr>
+      </w:pPr>
+      <w:bookmarkStart w:id="7" w:name="_Toc495309818"/>
+      <w:r>
+        <w:rPr>
+          <w:rFonts w:ascii="楷体" w:eastAsia="楷体" w:hAnsi="楷体" w:hint="eastAsia"/>
+          <w:b/>
+          <w:sz w:val="24"/>
+          <w:szCs w:val="24"/>
+        </w:rPr>
+        <w:t>Part</w:t>
+      </w:r>
+      <w:r>
+        <w:rPr>
+          <w:rFonts w:ascii="楷体" w:eastAsia="楷体" w:hAnsi="楷体"/>
+          <w:b/>
+          <w:sz w:val="24"/>
+          <w:szCs w:val="24"/>
+        </w:rPr>
+        <w:t xml:space="preserve">2 </w:t>
+      </w:r>
+      <w:r>
+        <w:rPr>
+          <w:rFonts w:ascii="楷体" w:eastAsia="楷体" w:hAnsi="楷体" w:hint="eastAsia"/>
+          <w:b/>
+          <w:sz w:val="24"/>
+          <w:szCs w:val="24"/>
+        </w:rPr>
+        <w:t>对14个手写汉字进行分类</w:t>
+      </w:r>
+      <w:bookmarkEnd w:id="7"/>
+    </w:p>
+    <w:p>
+      <w:pPr>
+        <w:rPr>
+          <w:rFonts w:ascii="楷体" w:eastAsia="楷体" w:hAnsi="楷体"/>
+        </w:rPr>
+      </w:pPr>
+      <w:r>
+        <w:rPr>
+          <w:rFonts w:ascii="楷体" w:eastAsia="楷体" w:hAnsi="楷体" w:hint="eastAsia"/>
+        </w:rPr>
+        <w:t>网络结构和学习率：</w:t>
+      </w:r>
+    </w:p>
+    <w:p>
+      <w:pPr>
+        <w:rPr>
+          <w:rFonts w:ascii="楷体" w:eastAsia="楷体" w:hAnsi="楷体"/>
+        </w:rPr>
+      </w:pPr>
+      <w:r>
+        <w:rPr>
+          <w:rFonts w:ascii="楷体" w:eastAsia="楷体" w:hAnsi="楷体" w:hint="eastAsia"/>
+        </w:rPr>
         <w:lastRenderedPageBreak/>
-        <w:t>经过漫长的尝试不同隐藏层结构和不同的learning</w:t>
+        <w:t>参数的确定同part</w:t>
+      </w:r>
+      <w:r>
+        <w:rPr>
+          <w:rFonts w:ascii="楷体" w:eastAsia="楷体" w:hAnsi="楷体"/>
+        </w:rPr>
+        <w:t>1</w:t>
+      </w:r>
+      <w:r>
+        <w:rPr>
+          <w:rFonts w:ascii="楷体" w:eastAsia="楷体" w:hAnsi="楷体" w:hint="eastAsia"/>
+        </w:rPr>
+        <w:t>，</w:t>
+      </w:r>
+      <w:proofErr w:type="gramStart"/>
+      <w:r>
+        <w:rPr>
+          <w:rFonts w:ascii="楷体" w:eastAsia="楷体" w:hAnsi="楷体" w:hint="eastAsia"/>
+        </w:rPr>
+        <w:t>先粗范围</w:t>
+      </w:r>
+      <w:proofErr w:type="gramEnd"/>
+      <w:r>
+        <w:rPr>
+          <w:rFonts w:ascii="楷体" w:eastAsia="楷体" w:hAnsi="楷体" w:hint="eastAsia"/>
+        </w:rPr>
+        <w:t>筛选可能的较优参数，初步确定为两层网络结构，并且</w:t>
+      </w:r>
+      <w:r>
+        <w:rPr>
+          <w:rFonts w:ascii="楷体" w:eastAsia="楷体" w:hAnsi="楷体" w:hint="eastAsia"/>
+        </w:rPr>
+        <w:t>第一层70-</w:t>
+      </w:r>
+      <w:r>
+        <w:rPr>
+          <w:rFonts w:ascii="楷体" w:eastAsia="楷体" w:hAnsi="楷体"/>
+        </w:rPr>
+        <w:t>100</w:t>
+      </w:r>
+      <w:r>
+        <w:rPr>
+          <w:rFonts w:ascii="楷体" w:eastAsia="楷体" w:hAnsi="楷体" w:hint="eastAsia"/>
+        </w:rPr>
+        <w:t>、第二层6</w:t>
+      </w:r>
+      <w:r>
+        <w:rPr>
+          <w:rFonts w:ascii="楷体" w:eastAsia="楷体" w:hAnsi="楷体"/>
+        </w:rPr>
+        <w:t>0</w:t>
+      </w:r>
+      <w:r>
+        <w:rPr>
+          <w:rFonts w:ascii="楷体" w:eastAsia="楷体" w:hAnsi="楷体" w:hint="eastAsia"/>
+        </w:rPr>
+        <w:t>-</w:t>
+      </w:r>
+      <w:r>
+        <w:rPr>
+          <w:rFonts w:ascii="楷体" w:eastAsia="楷体" w:hAnsi="楷体"/>
+        </w:rPr>
+        <w:t>80</w:t>
+      </w:r>
+      <w:r>
+        <w:rPr>
+          <w:rFonts w:ascii="楷体" w:eastAsia="楷体" w:hAnsi="楷体" w:hint="eastAsia"/>
+        </w:rPr>
+        <w:t>之间</w:t>
+      </w:r>
+      <w:r>
+        <w:rPr>
+          <w:rFonts w:ascii="楷体" w:eastAsia="楷体" w:hAnsi="楷体" w:hint="eastAsia"/>
+        </w:rPr>
+        <w:t>，</w:t>
+      </w:r>
+      <w:r>
+        <w:rPr>
+          <w:rFonts w:ascii="楷体" w:eastAsia="楷体" w:hAnsi="楷体" w:hint="eastAsia"/>
+        </w:rPr>
+        <w:t>rating为</w:t>
+      </w:r>
+      <w:r>
+        <w:rPr>
+          <w:rFonts w:ascii="楷体" w:eastAsia="楷体" w:hAnsi="楷体" w:hint="eastAsia"/>
+        </w:rPr>
+        <w:t>0.55-</w:t>
+      </w:r>
+      <w:r>
+        <w:rPr>
+          <w:rFonts w:ascii="楷体" w:eastAsia="楷体" w:hAnsi="楷体"/>
+        </w:rPr>
+        <w:t>1.55</w:t>
+      </w:r>
+      <w:r>
+        <w:rPr>
+          <w:rFonts w:ascii="楷体" w:eastAsia="楷体" w:hAnsi="楷体" w:hint="eastAsia"/>
+        </w:rPr>
+        <w:t>以内</w:t>
+      </w:r>
+      <w:r>
+        <w:rPr>
+          <w:rFonts w:ascii="楷体" w:eastAsia="楷体" w:hAnsi="楷体" w:hint="eastAsia"/>
+        </w:rPr>
+        <w:t>时，经过14种各</w:t>
+      </w:r>
+      <w:proofErr w:type="gramStart"/>
+      <w:r>
+        <w:rPr>
+          <w:rFonts w:ascii="楷体" w:eastAsia="楷体" w:hAnsi="楷体" w:hint="eastAsia"/>
+        </w:rPr>
+        <w:t>200个单类样本</w:t>
+      </w:r>
+      <w:proofErr w:type="gramEnd"/>
+      <w:r>
+        <w:rPr>
+          <w:rFonts w:ascii="楷体" w:eastAsia="楷体" w:hAnsi="楷体" w:hint="eastAsia"/>
+        </w:rPr>
+        <w:t>的50次迭代后，对14种各</w:t>
+      </w:r>
+      <w:proofErr w:type="gramStart"/>
+      <w:r>
+        <w:rPr>
+          <w:rFonts w:ascii="楷体" w:eastAsia="楷体" w:hAnsi="楷体" w:hint="eastAsia"/>
+        </w:rPr>
+        <w:t>50个单类样本</w:t>
+      </w:r>
+      <w:proofErr w:type="gramEnd"/>
+      <w:r>
+        <w:rPr>
+          <w:rFonts w:ascii="楷体" w:eastAsia="楷体" w:hAnsi="楷体" w:hint="eastAsia"/>
+        </w:rPr>
+        <w:t>预测准确率较能达到</w:t>
+      </w:r>
+      <w:r>
+        <w:rPr>
+          <w:rFonts w:ascii="楷体" w:eastAsia="楷体" w:hAnsi="楷体" w:hint="eastAsia"/>
+        </w:rPr>
+        <w:t>。然后</w:t>
+      </w:r>
+      <w:r>
+        <w:rPr>
+          <w:rFonts w:ascii="楷体" w:eastAsia="楷体" w:hAnsi="楷体" w:hint="eastAsia"/>
+        </w:rPr>
+        <w:t>经过</w:t>
+      </w:r>
+      <w:r>
+        <w:rPr>
+          <w:rFonts w:ascii="楷体" w:eastAsia="楷体" w:hAnsi="楷体" w:hint="eastAsia"/>
+        </w:rPr>
+        <w:t>进一步确定</w:t>
+      </w:r>
+      <w:r>
+        <w:rPr>
+          <w:rFonts w:ascii="楷体" w:eastAsia="楷体" w:hAnsi="楷体" w:hint="eastAsia"/>
+        </w:rPr>
+        <w:t>，发现第一层在90-94、第二层在72-74时，learning</w:t>
       </w:r>
       <w:r>
         <w:rPr>
@@ -989,73 +2147,25 @@
         <w:rPr>
           <w:rFonts w:ascii="楷体" w:eastAsia="楷体" w:hAnsi="楷体" w:hint="eastAsia"/>
         </w:rPr>
-        <w:t>rate（具体实现为循环套循环），初步发现网络结构在两层、三层时，每层神经元在5个以上、1</w:t>
-      </w:r>
-      <w:r>
-        <w:rPr>
-          <w:rFonts w:ascii="楷体" w:eastAsia="楷体" w:hAnsi="楷体"/>
-        </w:rPr>
-        <w:t>0</w:t>
-      </w:r>
-      <w:r>
-        <w:rPr>
-          <w:rFonts w:ascii="楷体" w:eastAsia="楷体" w:hAnsi="楷体" w:hint="eastAsia"/>
-        </w:rPr>
-        <w:t>个以内时，</w:t>
-      </w:r>
-      <w:r>
-        <w:rPr>
-          <w:rFonts w:ascii="楷体" w:eastAsia="楷体" w:hAnsi="楷体" w:hint="eastAsia"/>
-        </w:rPr>
-        <w:t>learning</w:t>
-      </w:r>
-      <w:r>
-        <w:rPr>
-          <w:rFonts w:ascii="楷体" w:eastAsia="楷体" w:hAnsi="楷体"/>
-        </w:rPr>
-        <w:t xml:space="preserve"> </w:t>
-      </w:r>
-      <w:r>
-        <w:rPr>
-          <w:rFonts w:ascii="楷体" w:eastAsia="楷体" w:hAnsi="楷体" w:hint="eastAsia"/>
-        </w:rPr>
-        <w:t>rate在0.1-</w:t>
-      </w:r>
-      <w:r>
-        <w:rPr>
-          <w:rFonts w:ascii="楷体" w:eastAsia="楷体" w:hAnsi="楷体"/>
-        </w:rPr>
-        <w:t>0.2</w:t>
-      </w:r>
-      <w:r>
-        <w:rPr>
-          <w:rFonts w:ascii="楷体" w:eastAsia="楷体" w:hAnsi="楷体" w:hint="eastAsia"/>
-        </w:rPr>
-        <w:t>左右时，</w:t>
-      </w:r>
-      <w:r>
-        <w:rPr>
-          <w:rFonts w:ascii="楷体" w:eastAsia="楷体" w:hAnsi="楷体" w:hint="eastAsia"/>
-        </w:rPr>
-        <w:t>能够取得较小的预测误差。然后对learning</w:t>
-      </w:r>
-      <w:r>
-        <w:rPr>
-          <w:rFonts w:ascii="楷体" w:eastAsia="楷体" w:hAnsi="楷体"/>
-        </w:rPr>
-        <w:t xml:space="preserve"> </w:t>
-      </w:r>
-      <w:r>
-        <w:rPr>
-          <w:rFonts w:ascii="楷体" w:eastAsia="楷体" w:hAnsi="楷体" w:hint="eastAsia"/>
-        </w:rPr>
-        <w:t>rate进行循环测试，</w:t>
-      </w:r>
-      <w:r>
-        <w:rPr>
-          <w:rFonts w:ascii="楷体" w:eastAsia="楷体" w:hAnsi="楷体" w:hint="eastAsia"/>
-        </w:rPr>
-        <w:t>然后进行更加细微的迭代测试</w:t>
+        <w:t>rate为1.05时，预测准确率能达到0.85以上。经过反复比较，最终确定了相对较优的参数设置如下：网络结构[</w:t>
+      </w:r>
+      <w:r>
+        <w:rPr>
+          <w:rFonts w:ascii="楷体" w:eastAsia="楷体" w:hAnsi="楷体"/>
+        </w:rPr>
+        <w:t>90</w:t>
+      </w:r>
+      <w:r>
+        <w:rPr>
+          <w:rFonts w:ascii="楷体" w:eastAsia="楷体" w:hAnsi="楷体" w:hint="eastAsia"/>
+        </w:rPr>
+        <w:t>,74]、学习率1.05,</w:t>
+      </w:r>
+      <w:r>
+        <w:rPr>
+          <w:rFonts w:ascii="楷体" w:eastAsia="楷体" w:hAnsi="楷体" w:hint="eastAsia"/>
+        </w:rPr>
+        <w:t>平均预测准确率能达到0.85</w:t>
       </w:r>
       <w:r>
         <w:rPr>
@@ -1067,32 +2177,74 @@
     <w:p>
       <w:pPr>
         <w:rPr>
-          <w:rFonts w:ascii="楷体" w:eastAsia="楷体" w:hAnsi="楷体"/>
-        </w:rPr>
-      </w:pPr>
-      <w:r>
-        <w:rPr>
-          <w:rFonts w:ascii="楷体" w:eastAsia="楷体" w:hAnsi="楷体" w:hint="eastAsia"/>
-        </w:rPr>
-        <w:t>最后结果</w:t>
-      </w:r>
-      <w:r>
-        <w:rPr>
-          <w:rFonts w:ascii="楷体" w:eastAsia="楷体" w:hAnsi="楷体" w:hint="eastAsia"/>
-        </w:rPr>
-        <w:t>发现</w:t>
-      </w:r>
-      <w:r>
-        <w:rPr>
-          <w:rFonts w:ascii="楷体" w:eastAsia="楷体" w:hAnsi="楷体" w:hint="eastAsia"/>
-        </w:rPr>
-        <w:t>在隐藏层结构为</w:t>
-      </w:r>
-      <w:r>
-        <w:rPr>
-          <w:rFonts w:ascii="楷体" w:eastAsia="楷体" w:hAnsi="楷体"/>
-        </w:rPr>
-        <w:t>: [7, 7]</w:t>
+          <w:rFonts w:ascii="楷体" w:eastAsia="楷体" w:hAnsi="楷体" w:hint="eastAsia"/>
+        </w:rPr>
+      </w:pPr>
+    </w:p>
+    <w:p>
+      <w:pPr>
+        <w:outlineLvl w:val="0"/>
+        <w:rPr>
+          <w:rFonts w:ascii="楷体" w:eastAsia="楷体" w:hAnsi="楷体"/>
+          <w:b/>
+          <w:sz w:val="24"/>
+          <w:szCs w:val="24"/>
+        </w:rPr>
+      </w:pPr>
+      <w:bookmarkStart w:id="8" w:name="_Toc495309819"/>
+      <w:r>
+        <w:rPr>
+          <w:rFonts w:ascii="楷体" w:eastAsia="楷体" w:hAnsi="楷体" w:hint="eastAsia"/>
+          <w:b/>
+          <w:sz w:val="24"/>
+          <w:szCs w:val="24"/>
+        </w:rPr>
+        <w:t>对反向传播算法的个人理解</w:t>
+      </w:r>
+      <w:bookmarkEnd w:id="8"/>
+    </w:p>
+    <w:p>
+      <w:pPr>
+        <w:rPr>
+          <w:rFonts w:ascii="楷体" w:eastAsia="楷体" w:hAnsi="楷体"/>
+        </w:rPr>
+      </w:pPr>
+      <w:r>
+        <w:rPr>
+          <w:rFonts w:ascii="楷体" w:eastAsia="楷体" w:hAnsi="楷体" w:hint="eastAsia"/>
+        </w:rPr>
+        <w:t>具体的调整规则就是推公式啦，自己感觉BP算法的模型训练就像一个从后向前调整的思想。对于每一个训练数据，</w:t>
+      </w:r>
+      <w:r>
+        <w:rPr>
+          <w:rFonts w:ascii="楷体" w:eastAsia="楷体" w:hAnsi="楷体" w:hint="eastAsia"/>
+        </w:rPr>
+        <w:t>将模型的预测输出与期望的输出进行比较，然后将误差从后向前传播，并且利用梯度下降算法，对神经元的权重、网络结构的偏置进行调整。</w:t>
+      </w:r>
+    </w:p>
+    <w:p>
+      <w:pPr>
+        <w:rPr>
+          <w:rFonts w:ascii="楷体" w:eastAsia="楷体" w:hAnsi="楷体"/>
+        </w:rPr>
+      </w:pPr>
+      <w:r>
+        <w:rPr>
+          <w:rFonts w:ascii="楷体" w:eastAsia="楷体" w:hAnsi="楷体" w:hint="eastAsia"/>
+        </w:rPr>
+        <w:t>个人感觉比较麻烦的是</w:t>
+      </w:r>
+      <w:r>
+        <w:rPr>
+          <w:rFonts w:ascii="楷体" w:eastAsia="楷体" w:hAnsi="楷体" w:hint="eastAsia"/>
+        </w:rPr>
+        <w:t>参数调整，唉，目前的做法是多层循环，慢慢熬时间炼丹。</w:t>
+      </w:r>
+      <w:r>
+        <w:rPr>
+          <w:rFonts w:ascii="楷体" w:eastAsia="楷体" w:hAnsi="楷体" w:hint="eastAsia"/>
+        </w:rPr>
+        <w:t>相对来说两三层的神经网络结构比较适合图片识别部分，而对sin的模拟比较适合用一层神经元，并且两种情况下都比较适合用log-sigmoid激活函数</w:t>
       </w:r>
       <w:r>
         <w:rPr>
@@ -1102,87 +2254,27 @@
       </w:r>
       <w:r>
         <w:rPr>
-          <w:rFonts w:ascii="楷体" w:eastAsia="楷体" w:hAnsi="楷体"/>
-        </w:rPr>
-        <w:t>rating = 0.134</w:t>
-      </w:r>
-      <w:r>
-        <w:rPr>
-          <w:rFonts w:ascii="楷体" w:eastAsia="楷体" w:hAnsi="楷体" w:hint="eastAsia"/>
-        </w:rPr>
-        <w:t>时</w:t>
-      </w:r>
-      <w:r>
-        <w:rPr>
-          <w:rFonts w:ascii="楷体" w:eastAsia="楷体" w:hAnsi="楷体"/>
-        </w:rPr>
-        <w:t xml:space="preserve"> </w:t>
-      </w:r>
-      <w:r>
-        <w:rPr>
-          <w:rFonts w:ascii="楷体" w:eastAsia="楷体" w:hAnsi="楷体" w:hint="eastAsia"/>
-        </w:rPr>
-        <w:t>五</w:t>
-      </w:r>
-      <w:r>
-        <w:rPr>
-          <w:rFonts w:ascii="楷体" w:eastAsia="楷体" w:hAnsi="楷体" w:hint="eastAsia"/>
-        </w:rPr>
-        <w:t>万次训练后</w:t>
-      </w:r>
-      <w:r>
-        <w:rPr>
-          <w:rFonts w:ascii="楷体" w:eastAsia="楷体" w:hAnsi="楷体" w:hint="eastAsia"/>
-        </w:rPr>
-        <w:t>平均预测误差</w:t>
-      </w:r>
-      <w:r>
-        <w:rPr>
-          <w:rFonts w:ascii="楷体" w:eastAsia="楷体" w:hAnsi="楷体"/>
-        </w:rPr>
-        <w:t xml:space="preserve">error </w:t>
-      </w:r>
-      <w:r>
-        <w:rPr>
-          <w:rFonts w:ascii="楷体" w:eastAsia="楷体" w:hAnsi="楷体" w:hint="eastAsia"/>
-        </w:rPr>
-        <w:t>=</w:t>
-      </w:r>
-      <w:r>
-        <w:rPr>
-          <w:rFonts w:ascii="楷体" w:eastAsia="楷体" w:hAnsi="楷体"/>
-        </w:rPr>
-        <w:t xml:space="preserve"> </w:t>
-      </w:r>
-      <w:r>
-        <w:rPr>
-          <w:rFonts w:ascii="楷体" w:eastAsia="楷体" w:hAnsi="楷体"/>
-        </w:rPr>
-        <w:t>0.00</w:t>
-      </w:r>
-      <w:r>
-        <w:rPr>
-          <w:rFonts w:ascii="楷体" w:eastAsia="楷体" w:hAnsi="楷体"/>
-        </w:rPr>
-        <w:t>3</w:t>
-      </w:r>
-      <w:r>
-        <w:rPr>
-          <w:rFonts w:ascii="楷体" w:eastAsia="楷体" w:hAnsi="楷体" w:hint="eastAsia"/>
-        </w:rPr>
-        <w:t>，耗时约为</w:t>
-      </w:r>
-      <w:r>
-        <w:rPr>
-          <w:rFonts w:ascii="楷体" w:eastAsia="楷体" w:hAnsi="楷体" w:hint="eastAsia"/>
-        </w:rPr>
-        <w:t>十</w:t>
-      </w:r>
-      <w:r>
-        <w:rPr>
-          <w:rFonts w:ascii="楷体" w:eastAsia="楷体" w:hAnsi="楷体" w:hint="eastAsia"/>
-        </w:rPr>
-        <w:t>秒</w:t>
+          <w:rFonts w:ascii="楷体" w:eastAsia="楷体" w:hAnsi="楷体" w:hint="eastAsia"/>
+        </w:rPr>
+        <w:t>log-sigmoid激活函数</w:t>
+      </w:r>
+      <w:r>
+        <w:rPr>
+          <w:rFonts w:ascii="楷体" w:eastAsia="楷体" w:hAnsi="楷体" w:hint="eastAsia"/>
+        </w:rPr>
+        <w:t>的好处已经在part</w:t>
+      </w:r>
+      <w:r>
+        <w:rPr>
+          <w:rFonts w:ascii="楷体" w:eastAsia="楷体" w:hAnsi="楷体"/>
+        </w:rPr>
+        <w:t>1</w:t>
+      </w:r>
+      <w:r>
+        <w:rPr>
+          <w:rFonts w:ascii="楷体" w:eastAsia="楷体" w:hAnsi="楷体" w:hint="eastAsia"/>
+        </w:rPr>
+        <w:t>部分描述了</w:t>
       </w:r>
       <w:r>
         <w:rPr>
@@ -1190,870 +2282,45 @@
         </w:rPr>
         <w:t>。</w:t>
       </w:r>
-      <w:r>
-        <w:rPr>
-          <w:rFonts w:ascii="楷体" w:eastAsia="楷体" w:hAnsi="楷体" w:hint="eastAsia"/>
-        </w:rPr>
-        <w:t>而且</w:t>
-      </w:r>
-      <w:r>
-        <w:rPr>
-          <w:rFonts w:ascii="楷体" w:eastAsia="楷体" w:hAnsi="楷体" w:hint="eastAsia"/>
-        </w:rPr>
-        <w:t>在一定范围内，</w:t>
-      </w:r>
-      <w:r>
-        <w:rPr>
-          <w:rFonts w:ascii="楷体" w:eastAsia="楷体" w:hAnsi="楷体" w:hint="eastAsia"/>
-        </w:rPr>
-        <w:t>随着训练次数的增多，效果越好</w:t>
-      </w:r>
-      <w:r>
-        <w:rPr>
-          <w:rFonts w:ascii="楷体" w:eastAsia="楷体" w:hAnsi="楷体" w:hint="eastAsia"/>
-        </w:rPr>
-        <w:t>。</w:t>
-      </w:r>
-    </w:p>
-    <w:p>
-      <w:pPr>
-        <w:outlineLvl w:val="3"/>
-        <w:rPr>
-          <w:rFonts w:ascii="楷体" w:eastAsia="楷体" w:hAnsi="楷体"/>
-          <w:b/>
-        </w:rPr>
-      </w:pPr>
-      <w:r>
-        <w:rPr>
-          <w:rFonts w:ascii="楷体" w:eastAsia="楷体" w:hAnsi="楷体" w:hint="eastAsia"/>
-          <w:b/>
-        </w:rPr>
-        <w:t>训练次数：</w:t>
-      </w:r>
-    </w:p>
-    <w:p>
-      <w:pPr>
-        <w:rPr>
-          <w:rFonts w:ascii="楷体" w:eastAsia="楷体" w:hAnsi="楷体"/>
-        </w:rPr>
-      </w:pPr>
-      <w:r>
-        <w:rPr>
-          <w:rFonts w:ascii="楷体" w:eastAsia="楷体" w:hAnsi="楷体" w:hint="eastAsia"/>
-        </w:rPr>
-        <w:t>在二十万次</w:t>
-      </w:r>
-      <w:proofErr w:type="gramStart"/>
-      <w:r>
-        <w:rPr>
-          <w:rFonts w:ascii="楷体" w:eastAsia="楷体" w:hAnsi="楷体" w:hint="eastAsia"/>
-        </w:rPr>
-        <w:t>迭代以内</w:t>
-      </w:r>
-      <w:proofErr w:type="gramEnd"/>
-      <w:r>
-        <w:rPr>
-          <w:rFonts w:ascii="楷体" w:eastAsia="楷体" w:hAnsi="楷体" w:hint="eastAsia"/>
-        </w:rPr>
-        <w:t>当然是越多越好啊，随着次数的增多，预测误差会越来越小，但是耗时也会显著上升。如五万次训练耗时十秒，误差0.00</w:t>
-      </w:r>
-      <w:r>
-        <w:rPr>
-          <w:rFonts w:ascii="楷体" w:eastAsia="楷体" w:hAnsi="楷体"/>
-        </w:rPr>
-        <w:t>3</w:t>
-      </w:r>
-      <w:r>
-        <w:rPr>
-          <w:rFonts w:ascii="楷体" w:eastAsia="楷体" w:hAnsi="楷体" w:hint="eastAsia"/>
-        </w:rPr>
-        <w:t>；十万次训练后耗时二十五秒，误差为0.0024；十五万次训练耗时四十五秒，误差0.02；二十万次训练后误差能达到</w:t>
-      </w:r>
-      <w:r>
-        <w:rPr>
-          <w:rFonts w:ascii="楷体" w:eastAsia="楷体" w:hAnsi="楷体"/>
-        </w:rPr>
-        <w:t>0.0014</w:t>
-      </w:r>
-      <w:r>
-        <w:rPr>
-          <w:rFonts w:ascii="楷体" w:eastAsia="楷体" w:hAnsi="楷体" w:hint="eastAsia"/>
-        </w:rPr>
-        <w:t>，但耗时约为一分钟。</w:t>
-      </w:r>
-    </w:p>
-    <w:p>
-      <w:pPr>
-        <w:rPr>
-          <w:rFonts w:ascii="楷体" w:eastAsia="楷体" w:hAnsi="楷体"/>
-        </w:rPr>
-      </w:pPr>
-      <w:r>
-        <w:rPr>
-          <w:rFonts w:ascii="楷体" w:eastAsia="楷体" w:hAnsi="楷体" w:hint="eastAsia"/>
-        </w:rPr>
-        <w:t>但是再更多的时候，迭代次数上升，耗时增加，却并不能获得预测误差的减小。如经过四十万次训练后误差为0.0014，五十万次迭代误差为0.0017，效果反而更差。</w:t>
-      </w:r>
-    </w:p>
-    <w:p>
-      <w:pPr>
-        <w:rPr>
-          <w:rFonts w:ascii="楷体" w:eastAsia="楷体" w:hAnsi="楷体"/>
-        </w:rPr>
-      </w:pPr>
-    </w:p>
-    <w:p>
-      <w:pPr>
-        <w:outlineLvl w:val="2"/>
-        <w:rPr>
-          <w:rFonts w:ascii="楷体" w:eastAsia="楷体" w:hAnsi="楷体"/>
-          <w:b/>
-          <w:sz w:val="24"/>
-          <w:szCs w:val="24"/>
-        </w:rPr>
-      </w:pPr>
-      <w:bookmarkStart w:id="4" w:name="_Toc495274224"/>
-      <w:r>
-        <w:rPr>
-          <w:rFonts w:ascii="楷体" w:eastAsia="楷体" w:hAnsi="楷体"/>
-          <w:b/>
-          <w:sz w:val="24"/>
-          <w:szCs w:val="24"/>
-        </w:rPr>
-        <w:t>l</w:t>
-      </w:r>
-      <w:r>
-        <w:rPr>
-          <w:rFonts w:ascii="楷体" w:eastAsia="楷体" w:hAnsi="楷体" w:hint="eastAsia"/>
-          <w:b/>
-          <w:sz w:val="24"/>
-          <w:szCs w:val="24"/>
-        </w:rPr>
-        <w:t>og-sigmoid函数：</w:t>
-      </w:r>
-      <w:bookmarkEnd w:id="4"/>
-    </w:p>
-    <w:p>
-      <w:pPr>
-        <w:rPr>
-          <w:rFonts w:ascii="楷体" w:eastAsia="楷体" w:hAnsi="楷体"/>
-        </w:rPr>
-      </w:pPr>
-      <w:r>
-        <w:rPr>
-          <w:rFonts w:ascii="楷体" w:eastAsia="楷体" w:hAnsi="楷体" w:hint="eastAsia"/>
-          <w:sz w:val="24"/>
-          <w:szCs w:val="24"/>
-        </w:rPr>
-        <w:t>注意事项：</w:t>
-      </w:r>
-      <w:r>
-        <w:rPr>
-          <w:rFonts w:ascii="楷体" w:eastAsia="楷体" w:hAnsi="楷体" w:hint="eastAsia"/>
-          <w:sz w:val="24"/>
-          <w:szCs w:val="24"/>
-        </w:rPr>
-        <w:t>由于log-sigmoid函数值域为0-1，所以在模拟sin函数时，我们需要将原来的值域-</w:t>
-      </w:r>
-      <w:r>
-        <w:rPr>
-          <w:rFonts w:ascii="楷体" w:eastAsia="楷体" w:hAnsi="楷体"/>
-          <w:sz w:val="24"/>
-          <w:szCs w:val="24"/>
-        </w:rPr>
-        <w:t>1</w:t>
-      </w:r>
-      <w:r>
-        <w:rPr>
-          <w:rFonts w:ascii="楷体" w:eastAsia="楷体" w:hAnsi="楷体" w:hint="eastAsia"/>
-          <w:sz w:val="24"/>
-          <w:szCs w:val="24"/>
-        </w:rPr>
-        <w:t>到1投影到0-1上。</w:t>
-      </w:r>
-    </w:p>
-    <w:p>
-      <w:pPr>
-        <w:outlineLvl w:val="3"/>
-        <w:rPr>
-          <w:rFonts w:ascii="楷体" w:eastAsia="楷体" w:hAnsi="楷体"/>
-          <w:b/>
-        </w:rPr>
-      </w:pPr>
-      <w:r>
-        <w:rPr>
-          <w:rFonts w:ascii="楷体" w:eastAsia="楷体" w:hAnsi="楷体" w:hint="eastAsia"/>
-          <w:b/>
-        </w:rPr>
-        <w:t>网络结构和学习率：</w:t>
-      </w:r>
-    </w:p>
-    <w:p>
-      <w:pPr>
-        <w:rPr>
-          <w:rFonts w:ascii="楷体" w:eastAsia="楷体" w:hAnsi="楷体"/>
-          <w:sz w:val="24"/>
-          <w:szCs w:val="24"/>
-        </w:rPr>
-      </w:pPr>
-      <w:r>
-        <w:rPr>
-          <w:rFonts w:ascii="楷体" w:eastAsia="楷体" w:hAnsi="楷体" w:hint="eastAsia"/>
-          <w:sz w:val="24"/>
-          <w:szCs w:val="24"/>
-        </w:rPr>
-        <w:t>以两万次训练为例，经过类似tan</w:t>
-      </w:r>
-      <w:r>
-        <w:rPr>
-          <w:rFonts w:ascii="楷体" w:eastAsia="楷体" w:hAnsi="楷体"/>
-          <w:sz w:val="24"/>
-          <w:szCs w:val="24"/>
-        </w:rPr>
-        <w:t>-sigmoid</w:t>
-      </w:r>
-      <w:r>
-        <w:rPr>
-          <w:rFonts w:ascii="楷体" w:eastAsia="楷体" w:hAnsi="楷体" w:hint="eastAsia"/>
-          <w:sz w:val="24"/>
-          <w:szCs w:val="24"/>
-        </w:rPr>
-        <w:t>函数的循环测试，发现网络结构在一层时，神经元个数在8左右，learning</w:t>
-      </w:r>
-      <w:r>
-        <w:rPr>
-          <w:rFonts w:ascii="楷体" w:eastAsia="楷体" w:hAnsi="楷体"/>
-          <w:sz w:val="24"/>
-          <w:szCs w:val="24"/>
-        </w:rPr>
-        <w:t xml:space="preserve"> </w:t>
-      </w:r>
-      <w:r>
-        <w:rPr>
-          <w:rFonts w:ascii="楷体" w:eastAsia="楷体" w:hAnsi="楷体" w:hint="eastAsia"/>
-          <w:sz w:val="24"/>
-          <w:szCs w:val="24"/>
-        </w:rPr>
-        <w:t>rate在3.55时，能够取得接近0.00</w:t>
-      </w:r>
-      <w:r>
-        <w:rPr>
-          <w:rFonts w:ascii="楷体" w:eastAsia="楷体" w:hAnsi="楷体"/>
-          <w:sz w:val="24"/>
-          <w:szCs w:val="24"/>
-        </w:rPr>
-        <w:t>4</w:t>
-      </w:r>
-      <w:r>
-        <w:rPr>
-          <w:rFonts w:ascii="楷体" w:eastAsia="楷体" w:hAnsi="楷体" w:hint="eastAsia"/>
-          <w:sz w:val="24"/>
-          <w:szCs w:val="24"/>
-        </w:rPr>
-        <w:t>的平均误差。然后缩小查找范围，再次测试相对较优的网络结构和学习率。</w:t>
-      </w:r>
-    </w:p>
-    <w:p>
-      <w:pPr>
-        <w:rPr>
-          <w:rFonts w:ascii="楷体" w:eastAsia="楷体" w:hAnsi="楷体"/>
-          <w:sz w:val="24"/>
-          <w:szCs w:val="24"/>
-        </w:rPr>
-      </w:pPr>
-      <w:r>
-        <w:rPr>
-          <w:rFonts w:ascii="楷体" w:eastAsia="楷体" w:hAnsi="楷体" w:hint="eastAsia"/>
-          <w:sz w:val="24"/>
-          <w:szCs w:val="24"/>
-        </w:rPr>
-        <w:t>最后发现，仍然在神经元结构为[</w:t>
-      </w:r>
-      <w:r>
-        <w:rPr>
-          <w:rFonts w:ascii="楷体" w:eastAsia="楷体" w:hAnsi="楷体"/>
-          <w:sz w:val="24"/>
-          <w:szCs w:val="24"/>
-        </w:rPr>
-        <w:t>9</w:t>
-      </w:r>
-      <w:r>
-        <w:rPr>
-          <w:rFonts w:ascii="楷体" w:eastAsia="楷体" w:hAnsi="楷体" w:hint="eastAsia"/>
-          <w:sz w:val="24"/>
-          <w:szCs w:val="24"/>
-        </w:rPr>
-        <w:t>]，learning</w:t>
-      </w:r>
-      <w:r>
-        <w:rPr>
-          <w:rFonts w:ascii="楷体" w:eastAsia="楷体" w:hAnsi="楷体"/>
-          <w:sz w:val="24"/>
-          <w:szCs w:val="24"/>
-        </w:rPr>
-        <w:t xml:space="preserve"> </w:t>
-      </w:r>
-      <w:r>
-        <w:rPr>
-          <w:rFonts w:ascii="楷体" w:eastAsia="楷体" w:hAnsi="楷体" w:hint="eastAsia"/>
-          <w:sz w:val="24"/>
-          <w:szCs w:val="24"/>
-        </w:rPr>
-        <w:t>rate在3.5左右能取得</w:t>
-      </w:r>
-      <w:r>
-        <w:rPr>
-          <w:rFonts w:ascii="楷体" w:eastAsia="楷体" w:hAnsi="楷体" w:hint="eastAsia"/>
-          <w:sz w:val="24"/>
-          <w:szCs w:val="24"/>
-        </w:rPr>
-        <w:t>0</w:t>
-      </w:r>
-      <w:r>
-        <w:rPr>
-          <w:rFonts w:ascii="楷体" w:eastAsia="楷体" w:hAnsi="楷体"/>
-          <w:sz w:val="24"/>
-          <w:szCs w:val="24"/>
-        </w:rPr>
-        <w:t>.003</w:t>
-      </w:r>
-      <w:r>
-        <w:rPr>
-          <w:rFonts w:ascii="楷体" w:eastAsia="楷体" w:hAnsi="楷体" w:hint="eastAsia"/>
-          <w:sz w:val="24"/>
-          <w:szCs w:val="24"/>
-        </w:rPr>
-        <w:t>的平均</w:t>
-      </w:r>
-      <w:r>
-        <w:rPr>
-          <w:rFonts w:ascii="楷体" w:eastAsia="楷体" w:hAnsi="楷体" w:hint="eastAsia"/>
-          <w:sz w:val="24"/>
-          <w:szCs w:val="24"/>
-        </w:rPr>
-        <w:t>预测误差。然后经过</w:t>
-      </w:r>
-      <w:r>
-        <w:rPr>
-          <w:rFonts w:ascii="楷体" w:eastAsia="楷体" w:hAnsi="楷体" w:hint="eastAsia"/>
-          <w:sz w:val="24"/>
-          <w:szCs w:val="24"/>
-        </w:rPr>
-        <w:t>调整learning</w:t>
-      </w:r>
-      <w:r>
-        <w:rPr>
-          <w:rFonts w:ascii="楷体" w:eastAsia="楷体" w:hAnsi="楷体"/>
-          <w:sz w:val="24"/>
-          <w:szCs w:val="24"/>
-        </w:rPr>
-        <w:t xml:space="preserve"> </w:t>
-      </w:r>
-      <w:r>
-        <w:rPr>
-          <w:rFonts w:ascii="楷体" w:eastAsia="楷体" w:hAnsi="楷体" w:hint="eastAsia"/>
-          <w:sz w:val="24"/>
-          <w:szCs w:val="24"/>
-        </w:rPr>
-        <w:t>rate，发现</w:t>
-      </w:r>
-      <w:r>
-        <w:rPr>
-          <w:rFonts w:ascii="楷体" w:eastAsia="楷体" w:hAnsi="楷体"/>
-          <w:sz w:val="24"/>
-          <w:szCs w:val="24"/>
-        </w:rPr>
-        <w:t>log-sigmoid</w:t>
-      </w:r>
-      <w:r>
-        <w:rPr>
-          <w:rFonts w:ascii="楷体" w:eastAsia="楷体" w:hAnsi="楷体" w:hint="eastAsia"/>
-          <w:sz w:val="24"/>
-          <w:szCs w:val="24"/>
-        </w:rPr>
-        <w:t>函数对learning</w:t>
-      </w:r>
-      <w:r>
-        <w:rPr>
-          <w:rFonts w:ascii="楷体" w:eastAsia="楷体" w:hAnsi="楷体"/>
-          <w:sz w:val="24"/>
-          <w:szCs w:val="24"/>
-        </w:rPr>
-        <w:t xml:space="preserve"> </w:t>
-      </w:r>
-      <w:r>
-        <w:rPr>
-          <w:rFonts w:ascii="楷体" w:eastAsia="楷体" w:hAnsi="楷体" w:hint="eastAsia"/>
-          <w:sz w:val="24"/>
-          <w:szCs w:val="24"/>
-        </w:rPr>
-        <w:t>rate的变化较为迟钝，</w:t>
-      </w:r>
-      <w:r>
-        <w:rPr>
-          <w:rFonts w:ascii="楷体" w:eastAsia="楷体" w:hAnsi="楷体" w:hint="eastAsia"/>
-          <w:sz w:val="24"/>
-          <w:szCs w:val="24"/>
-        </w:rPr>
-        <w:t>比起</w:t>
-      </w:r>
-      <w:r>
-        <w:rPr>
-          <w:rFonts w:ascii="楷体" w:eastAsia="楷体" w:hAnsi="楷体"/>
-          <w:sz w:val="24"/>
-          <w:szCs w:val="24"/>
-        </w:rPr>
-        <w:t>tan-sigmoid函数</w:t>
-      </w:r>
-      <w:r>
-        <w:rPr>
-          <w:rFonts w:ascii="楷体" w:eastAsia="楷体" w:hAnsi="楷体" w:hint="eastAsia"/>
-          <w:sz w:val="24"/>
-          <w:szCs w:val="24"/>
-        </w:rPr>
-        <w:t>往往需要较大的rating变动，才能看到明显的预测误差变动。</w:t>
-      </w:r>
-      <w:r>
-        <w:rPr>
-          <w:rFonts w:ascii="楷体" w:eastAsia="楷体" w:hAnsi="楷体" w:hint="eastAsia"/>
-          <w:sz w:val="24"/>
-          <w:szCs w:val="24"/>
-        </w:rPr>
-        <w:t>并且发现learning</w:t>
-      </w:r>
-      <w:r>
-        <w:rPr>
-          <w:rFonts w:ascii="楷体" w:eastAsia="楷体" w:hAnsi="楷体"/>
-          <w:sz w:val="24"/>
-          <w:szCs w:val="24"/>
-        </w:rPr>
-        <w:t xml:space="preserve"> </w:t>
-      </w:r>
-      <w:r>
-        <w:rPr>
-          <w:rFonts w:ascii="楷体" w:eastAsia="楷体" w:hAnsi="楷体" w:hint="eastAsia"/>
-          <w:sz w:val="24"/>
-          <w:szCs w:val="24"/>
-        </w:rPr>
-        <w:t>rate在5以内基本都能满足误差小于0.001的要求，并且具体数值对误差的影响不大。最终得出的较优参数设置为：网络结构[</w:t>
-      </w:r>
-      <w:r>
-        <w:rPr>
-          <w:rFonts w:ascii="楷体" w:eastAsia="楷体" w:hAnsi="楷体"/>
-          <w:sz w:val="24"/>
-          <w:szCs w:val="24"/>
-        </w:rPr>
-        <w:t>9]</w:t>
-      </w:r>
-      <w:r>
-        <w:rPr>
-          <w:rFonts w:ascii="楷体" w:eastAsia="楷体" w:hAnsi="楷体" w:hint="eastAsia"/>
-          <w:sz w:val="24"/>
-          <w:szCs w:val="24"/>
-        </w:rPr>
-        <w:t>，learning</w:t>
-      </w:r>
-      <w:r>
-        <w:rPr>
-          <w:rFonts w:ascii="楷体" w:eastAsia="楷体" w:hAnsi="楷体"/>
-          <w:sz w:val="24"/>
-          <w:szCs w:val="24"/>
-        </w:rPr>
-        <w:t xml:space="preserve"> </w:t>
-      </w:r>
-      <w:r>
-        <w:rPr>
-          <w:rFonts w:ascii="楷体" w:eastAsia="楷体" w:hAnsi="楷体" w:hint="eastAsia"/>
-          <w:sz w:val="24"/>
-          <w:szCs w:val="24"/>
-        </w:rPr>
-        <w:t>rate为3.5，预计误差为0.003</w:t>
-      </w:r>
-      <w:r>
-        <w:rPr>
-          <w:rFonts w:ascii="楷体" w:eastAsia="楷体" w:hAnsi="楷体" w:hint="eastAsia"/>
-          <w:sz w:val="24"/>
-          <w:szCs w:val="24"/>
-        </w:rPr>
-        <w:t>，耗时为两秒。</w:t>
-      </w:r>
-    </w:p>
-    <w:p>
-      <w:pPr>
-        <w:outlineLvl w:val="3"/>
-        <w:rPr>
-          <w:rFonts w:ascii="楷体" w:eastAsia="楷体" w:hAnsi="楷体"/>
-          <w:b/>
-        </w:rPr>
-      </w:pPr>
-      <w:r>
-        <w:rPr>
-          <w:rFonts w:ascii="楷体" w:eastAsia="楷体" w:hAnsi="楷体" w:hint="eastAsia"/>
-          <w:b/>
-        </w:rPr>
-        <w:t>训练次数：</w:t>
-      </w:r>
-    </w:p>
-    <w:p>
-      <w:pPr>
-        <w:rPr>
-          <w:rFonts w:ascii="楷体" w:eastAsia="楷体" w:hAnsi="楷体"/>
-        </w:rPr>
-      </w:pPr>
-      <w:r>
-        <w:rPr>
-          <w:rFonts w:ascii="楷体" w:eastAsia="楷体" w:hAnsi="楷体" w:hint="eastAsia"/>
-        </w:rPr>
-        <w:t>同上，在一定范围内，训练次数的增多能够降低预测误差。当训练次数为三万次时，耗时三秒，预测误差为0.002。当次数再增多时，如五万次训练，耗时五秒，预测误差0.003；十万次训练，耗时十秒左右，预测误差0.04，即更多次数训练也不能降低预测误差。</w:t>
-      </w:r>
-    </w:p>
-    <w:p>
-      <w:pPr>
-        <w:rPr>
-          <w:rFonts w:ascii="楷体" w:eastAsia="楷体" w:hAnsi="楷体"/>
-        </w:rPr>
-      </w:pPr>
-    </w:p>
-    <w:p>
-      <w:pPr>
-        <w:outlineLvl w:val="2"/>
-        <w:rPr>
-          <w:rFonts w:ascii="楷体" w:eastAsia="楷体" w:hAnsi="楷体"/>
-          <w:b/>
-        </w:rPr>
-      </w:pPr>
-      <w:bookmarkStart w:id="5" w:name="_Toc495274225"/>
-      <w:r>
-        <w:rPr>
-          <w:rFonts w:ascii="楷体" w:eastAsia="楷体" w:hAnsi="楷体" w:hint="eastAsia"/>
-          <w:b/>
-        </w:rPr>
-        <w:t>两种函数比较：</w:t>
-      </w:r>
-      <w:bookmarkEnd w:id="5"/>
-    </w:p>
-    <w:p>
-      <w:pPr>
-        <w:rPr>
-          <w:rFonts w:ascii="楷体" w:eastAsia="楷体" w:hAnsi="楷体"/>
-        </w:rPr>
-      </w:pPr>
-      <w:r>
-        <w:rPr>
-          <w:rFonts w:ascii="楷体" w:eastAsia="楷体" w:hAnsi="楷体" w:hint="eastAsia"/>
-        </w:rPr>
-        <w:t>从训练次数和训练用时上看，对于sin函</w:t>
-      </w:r>
-      <w:bookmarkStart w:id="6" w:name="_GoBack"/>
-      <w:bookmarkEnd w:id="6"/>
-      <w:r>
-        <w:rPr>
-          <w:rFonts w:ascii="楷体" w:eastAsia="楷体" w:hAnsi="楷体" w:hint="eastAsia"/>
-        </w:rPr>
-        <w:t>数的预测，log</w:t>
-      </w:r>
-      <w:r>
-        <w:rPr>
-          <w:rFonts w:ascii="楷体" w:eastAsia="楷体" w:hAnsi="楷体"/>
-        </w:rPr>
-        <w:t>-sigmoid</w:t>
-      </w:r>
-      <w:r>
-        <w:rPr>
-          <w:rFonts w:ascii="楷体" w:eastAsia="楷体" w:hAnsi="楷体" w:hint="eastAsia"/>
-        </w:rPr>
-        <w:t>函数表现的比tan-sigmoid函数更为出色。并且log</w:t>
-      </w:r>
-      <w:r>
-        <w:rPr>
-          <w:rFonts w:ascii="楷体" w:eastAsia="楷体" w:hAnsi="楷体"/>
-        </w:rPr>
-        <w:t>-sigmoid</w:t>
-      </w:r>
-      <w:r>
-        <w:rPr>
-          <w:rFonts w:ascii="楷体" w:eastAsia="楷体" w:hAnsi="楷体" w:hint="eastAsia"/>
-        </w:rPr>
-        <w:t>函数能够容忍一个更大范围变动的learning</w:t>
-      </w:r>
-      <w:r>
-        <w:rPr>
-          <w:rFonts w:ascii="楷体" w:eastAsia="楷体" w:hAnsi="楷体"/>
-        </w:rPr>
-        <w:t xml:space="preserve"> </w:t>
-      </w:r>
-      <w:r>
-        <w:rPr>
-          <w:rFonts w:ascii="楷体" w:eastAsia="楷体" w:hAnsi="楷体" w:hint="eastAsia"/>
-        </w:rPr>
-        <w:t>rate，</w:t>
-      </w:r>
-      <w:r>
-        <w:rPr>
-          <w:rFonts w:ascii="楷体" w:eastAsia="楷体" w:hAnsi="楷体" w:hint="eastAsia"/>
-        </w:rPr>
-        <w:t>并且保持预测误差0.002（三万次，耗时三秒）左右。另外，log</w:t>
-      </w:r>
-      <w:r>
-        <w:rPr>
-          <w:rFonts w:ascii="楷体" w:eastAsia="楷体" w:hAnsi="楷体"/>
-        </w:rPr>
-        <w:t>-sigmoid</w:t>
-      </w:r>
-      <w:r>
-        <w:rPr>
-          <w:rFonts w:ascii="楷体" w:eastAsia="楷体" w:hAnsi="楷体" w:hint="eastAsia"/>
-        </w:rPr>
-        <w:t>函数比起tan-sigmoid函数适合更简单的隐藏层神经元结构，即log</w:t>
-      </w:r>
-      <w:r>
-        <w:rPr>
-          <w:rFonts w:ascii="楷体" w:eastAsia="楷体" w:hAnsi="楷体"/>
-        </w:rPr>
-        <w:t>-sigmoid</w:t>
-      </w:r>
-      <w:r>
-        <w:rPr>
-          <w:rFonts w:ascii="楷体" w:eastAsia="楷体" w:hAnsi="楷体" w:hint="eastAsia"/>
-        </w:rPr>
-        <w:t>函数在耗时、learning</w:t>
-      </w:r>
-      <w:r>
-        <w:rPr>
-          <w:rFonts w:ascii="楷体" w:eastAsia="楷体" w:hAnsi="楷体"/>
-        </w:rPr>
-        <w:t xml:space="preserve"> </w:t>
-      </w:r>
-      <w:r>
-        <w:rPr>
-          <w:rFonts w:ascii="楷体" w:eastAsia="楷体" w:hAnsi="楷体" w:hint="eastAsia"/>
-        </w:rPr>
-        <w:t>rate容错、隐藏层结构等方面都具有优势，能取得更小的预测误差。</w:t>
-      </w:r>
-    </w:p>
-    <w:p>
-      <w:pPr>
-        <w:rPr>
-          <w:rFonts w:ascii="楷体" w:eastAsia="楷体" w:hAnsi="楷体"/>
-        </w:rPr>
-      </w:pPr>
-    </w:p>
-    <w:p>
-      <w:pPr>
-        <w:rPr>
-          <w:rFonts w:ascii="楷体" w:eastAsia="楷体" w:hAnsi="楷体"/>
-        </w:rPr>
-      </w:pPr>
-    </w:p>
-    <w:p>
-      <w:pPr>
-        <w:outlineLvl w:val="1"/>
-        <w:rPr>
-          <w:rFonts w:ascii="楷体" w:eastAsia="楷体" w:hAnsi="楷体"/>
-          <w:b/>
-          <w:sz w:val="24"/>
-          <w:szCs w:val="24"/>
-        </w:rPr>
-      </w:pPr>
-      <w:bookmarkStart w:id="7" w:name="_Toc495274226"/>
-      <w:r>
-        <w:rPr>
-          <w:rFonts w:ascii="楷体" w:eastAsia="楷体" w:hAnsi="楷体" w:hint="eastAsia"/>
-          <w:b/>
-          <w:sz w:val="24"/>
-          <w:szCs w:val="24"/>
-        </w:rPr>
-        <w:t>Part</w:t>
-      </w:r>
-      <w:r>
-        <w:rPr>
-          <w:rFonts w:ascii="楷体" w:eastAsia="楷体" w:hAnsi="楷体"/>
-          <w:b/>
-          <w:sz w:val="24"/>
-          <w:szCs w:val="24"/>
-        </w:rPr>
-        <w:t xml:space="preserve">2 </w:t>
-      </w:r>
-      <w:r>
-        <w:rPr>
-          <w:rFonts w:ascii="楷体" w:eastAsia="楷体" w:hAnsi="楷体" w:hint="eastAsia"/>
-          <w:b/>
-          <w:sz w:val="24"/>
-          <w:szCs w:val="24"/>
-        </w:rPr>
-        <w:t>对14个手写汉字进行分类</w:t>
-      </w:r>
-      <w:bookmarkEnd w:id="7"/>
-    </w:p>
-    <w:p>
-      <w:pPr>
-        <w:rPr>
-          <w:rFonts w:ascii="楷体" w:eastAsia="楷体" w:hAnsi="楷体"/>
-        </w:rPr>
-      </w:pPr>
-      <w:r>
-        <w:rPr>
-          <w:rFonts w:ascii="楷体" w:eastAsia="楷体" w:hAnsi="楷体" w:hint="eastAsia"/>
-        </w:rPr>
-        <w:t>网络结构和学习率：</w:t>
-      </w:r>
-    </w:p>
-    <w:p>
-      <w:pPr>
-        <w:rPr>
-          <w:rFonts w:ascii="楷体" w:eastAsia="楷体" w:hAnsi="楷体" w:hint="eastAsia"/>
-        </w:rPr>
-      </w:pPr>
-      <w:r>
-        <w:rPr>
-          <w:rFonts w:ascii="楷体" w:eastAsia="楷体" w:hAnsi="楷体" w:hint="eastAsia"/>
-        </w:rPr>
-        <w:t>参数的确定同part</w:t>
-      </w:r>
-      <w:r>
-        <w:rPr>
-          <w:rFonts w:ascii="楷体" w:eastAsia="楷体" w:hAnsi="楷体"/>
-        </w:rPr>
-        <w:t>1</w:t>
-      </w:r>
-      <w:r>
-        <w:rPr>
-          <w:rFonts w:ascii="楷体" w:eastAsia="楷体" w:hAnsi="楷体" w:hint="eastAsia"/>
-        </w:rPr>
-        <w:t>，</w:t>
-      </w:r>
-      <w:proofErr w:type="gramStart"/>
-      <w:r>
-        <w:rPr>
-          <w:rFonts w:ascii="楷体" w:eastAsia="楷体" w:hAnsi="楷体" w:hint="eastAsia"/>
-        </w:rPr>
-        <w:t>先粗范围</w:t>
-      </w:r>
-      <w:proofErr w:type="gramEnd"/>
-      <w:r>
-        <w:rPr>
-          <w:rFonts w:ascii="楷体" w:eastAsia="楷体" w:hAnsi="楷体" w:hint="eastAsia"/>
-        </w:rPr>
-        <w:t>筛选可能的较优参数，初步确定为两层网络结构，并且</w:t>
-      </w:r>
-      <w:r>
-        <w:rPr>
-          <w:rFonts w:ascii="楷体" w:eastAsia="楷体" w:hAnsi="楷体" w:hint="eastAsia"/>
-        </w:rPr>
-        <w:t>第一层70-</w:t>
-      </w:r>
-      <w:r>
-        <w:rPr>
-          <w:rFonts w:ascii="楷体" w:eastAsia="楷体" w:hAnsi="楷体"/>
-        </w:rPr>
-        <w:t>100</w:t>
-      </w:r>
-      <w:r>
-        <w:rPr>
-          <w:rFonts w:ascii="楷体" w:eastAsia="楷体" w:hAnsi="楷体" w:hint="eastAsia"/>
-        </w:rPr>
-        <w:t>、第二层6</w:t>
-      </w:r>
-      <w:r>
-        <w:rPr>
-          <w:rFonts w:ascii="楷体" w:eastAsia="楷体" w:hAnsi="楷体"/>
-        </w:rPr>
-        <w:t>0</w:t>
-      </w:r>
-      <w:r>
-        <w:rPr>
-          <w:rFonts w:ascii="楷体" w:eastAsia="楷体" w:hAnsi="楷体" w:hint="eastAsia"/>
-        </w:rPr>
-        <w:t>-</w:t>
-      </w:r>
-      <w:r>
-        <w:rPr>
-          <w:rFonts w:ascii="楷体" w:eastAsia="楷体" w:hAnsi="楷体"/>
-        </w:rPr>
-        <w:t>80</w:t>
-      </w:r>
-      <w:r>
-        <w:rPr>
-          <w:rFonts w:ascii="楷体" w:eastAsia="楷体" w:hAnsi="楷体" w:hint="eastAsia"/>
-        </w:rPr>
-        <w:t>之间</w:t>
-      </w:r>
-      <w:r>
-        <w:rPr>
-          <w:rFonts w:ascii="楷体" w:eastAsia="楷体" w:hAnsi="楷体" w:hint="eastAsia"/>
-        </w:rPr>
-        <w:t>，</w:t>
-      </w:r>
-      <w:r>
-        <w:rPr>
-          <w:rFonts w:ascii="楷体" w:eastAsia="楷体" w:hAnsi="楷体" w:hint="eastAsia"/>
-        </w:rPr>
-        <w:t>rating为</w:t>
-      </w:r>
-      <w:r>
-        <w:rPr>
-          <w:rFonts w:ascii="楷体" w:eastAsia="楷体" w:hAnsi="楷体" w:hint="eastAsia"/>
-        </w:rPr>
-        <w:t>0.55-</w:t>
-      </w:r>
-      <w:r>
-        <w:rPr>
-          <w:rFonts w:ascii="楷体" w:eastAsia="楷体" w:hAnsi="楷体"/>
-        </w:rPr>
-        <w:t>1.55</w:t>
-      </w:r>
-      <w:r>
-        <w:rPr>
-          <w:rFonts w:ascii="楷体" w:eastAsia="楷体" w:hAnsi="楷体" w:hint="eastAsia"/>
-        </w:rPr>
-        <w:t>以内</w:t>
-      </w:r>
-      <w:r>
-        <w:rPr>
-          <w:rFonts w:ascii="楷体" w:eastAsia="楷体" w:hAnsi="楷体" w:hint="eastAsia"/>
-        </w:rPr>
-        <w:t>时，经过14种各</w:t>
-      </w:r>
-      <w:proofErr w:type="gramStart"/>
-      <w:r>
-        <w:rPr>
-          <w:rFonts w:ascii="楷体" w:eastAsia="楷体" w:hAnsi="楷体" w:hint="eastAsia"/>
-        </w:rPr>
-        <w:t>200</w:t>
-      </w:r>
-      <w:r>
-        <w:rPr>
-          <w:rFonts w:ascii="楷体" w:eastAsia="楷体" w:hAnsi="楷体" w:hint="eastAsia"/>
-        </w:rPr>
-        <w:t>个单类样本</w:t>
-      </w:r>
-      <w:proofErr w:type="gramEnd"/>
-      <w:r>
-        <w:rPr>
-          <w:rFonts w:ascii="楷体" w:eastAsia="楷体" w:hAnsi="楷体" w:hint="eastAsia"/>
-        </w:rPr>
-        <w:lastRenderedPageBreak/>
-        <w:t>的50次迭代后，对14种各</w:t>
-      </w:r>
-      <w:proofErr w:type="gramStart"/>
-      <w:r>
-        <w:rPr>
-          <w:rFonts w:ascii="楷体" w:eastAsia="楷体" w:hAnsi="楷体" w:hint="eastAsia"/>
-        </w:rPr>
-        <w:t>50个单类样本</w:t>
-      </w:r>
-      <w:proofErr w:type="gramEnd"/>
-      <w:r>
-        <w:rPr>
-          <w:rFonts w:ascii="楷体" w:eastAsia="楷体" w:hAnsi="楷体" w:hint="eastAsia"/>
-        </w:rPr>
-        <w:t>预测准确率较能达到</w:t>
-      </w:r>
-      <w:r>
-        <w:rPr>
-          <w:rFonts w:ascii="楷体" w:eastAsia="楷体" w:hAnsi="楷体" w:hint="eastAsia"/>
-        </w:rPr>
-        <w:t>。然后进一步确定</w:t>
+    </w:p>
+    <w:p>
+      <w:pPr>
+        <w:rPr>
+          <w:rFonts w:ascii="楷体" w:eastAsia="楷体" w:hAnsi="楷体"/>
+        </w:rPr>
+      </w:pPr>
+    </w:p>
+    <w:p>
+      <w:pPr>
+        <w:rPr>
+          <w:rFonts w:ascii="楷体" w:eastAsia="楷体" w:hAnsi="楷体"/>
+        </w:rPr>
+      </w:pPr>
+    </w:p>
+    <w:p>
+      <w:pPr>
+        <w:rPr>
+          <w:rFonts w:ascii="楷体" w:eastAsia="楷体" w:hAnsi="楷体" w:hint="eastAsia"/>
+        </w:rPr>
+      </w:pPr>
+      <w:r>
+        <w:rPr>
+          <w:rFonts w:ascii="楷体" w:eastAsia="楷体" w:hAnsi="楷体" w:hint="eastAsia"/>
+        </w:rPr>
+        <w:t>14307110274</w:t>
+      </w:r>
+    </w:p>
+    <w:p>
+      <w:pPr>
+        <w:rPr>
+          <w:rFonts w:ascii="楷体" w:eastAsia="楷体" w:hAnsi="楷体" w:hint="eastAsia"/>
+        </w:rPr>
+      </w:pPr>
+      <w:r>
+        <w:rPr>
+          <w:rFonts w:ascii="楷体" w:eastAsia="楷体" w:hAnsi="楷体" w:hint="eastAsia"/>
+        </w:rPr>
+        <w:t>文进</w:t>
       </w:r>
     </w:p>
     <w:p>
@@ -2064,6 +2331,7 @@
       </w:pPr>
     </w:p>
     <w:sectPr>
+      <w:headerReference w:type="default" r:id="rId7"/>
       <w:pgSz w:w="11906" w:h="16838"/>
       <w:pgMar w:top="1440" w:right="1800" w:bottom="1440" w:left="1800" w:header="851" w:footer="992" w:gutter="0"/>
       <w:cols w:space="425"/>
@@ -2071,6 +2339,62 @@
     </w:sectPr>
   </w:body>
 </w:document>
+</file>
+
+<file path=word/endnotes.xml><?xml version="1.0" encoding="utf-8"?>
+<w:endnotes xmlns:wpc="http://schemas.microsoft.com/office/word/2010/wordprocessingCanvas" xmlns:cx="http://schemas.microsoft.com/office/drawing/2014/chartex" xmlns:mc="http://schemas.openxmlformats.org/markup-compatibility/2006" xmlns:o="urn:schemas-microsoft-com:office:office" xmlns:r="http://schemas.openxmlformats.org/officeDocument/2006/relationships" xmlns:m="http://schemas.openxmlformats.org/officeDocument/2006/math" xmlns:v="urn:schemas-microsoft-com:vml" xmlns:wp14="http://schemas.microsoft.com/office/word/2010/wordprocessingDrawing" xmlns:wp="http://schemas.openxmlformats.org/drawingml/2006/wordprocessingDrawing" xmlns:w10="urn:schemas-microsoft-com:office:word" xmlns:w="http://schemas.openxmlformats.org/wordprocessingml/2006/main" xmlns:w14="http://schemas.microsoft.com/office/word/2010/wordml" xmlns:w15="http://schemas.microsoft.com/office/word/2012/wordml" xmlns:w16se="http://schemas.microsoft.com/office/word/2015/wordml/symex" xmlns:wpg="http://schemas.microsoft.com/office/word/2010/wordprocessingGroup" xmlns:wpi="http://schemas.microsoft.com/office/word/2010/wordprocessingInk" xmlns:wne="http://schemas.microsoft.com/office/word/2006/wordml" xmlns:wps="http://schemas.microsoft.com/office/word/2010/wordprocessingShape" mc:Ignorable="w14 w15 w16se wp14">
+  <w:endnote w:type="separator" w:id="-1">
+    <w:p>
+      <w:r>
+        <w:separator/>
+      </w:r>
+    </w:p>
+  </w:endnote>
+  <w:endnote w:type="continuationSeparator" w:id="0">
+    <w:p>
+      <w:r>
+        <w:continuationSeparator/>
+      </w:r>
+    </w:p>
+  </w:endnote>
+</w:endnotes>
+</file>
+
+<file path=word/footnotes.xml><?xml version="1.0" encoding="utf-8"?>
+<w:footnotes xmlns:wpc="http://schemas.microsoft.com/office/word/2010/wordprocessingCanvas" xmlns:cx="http://schemas.microsoft.com/office/drawing/2014/chartex" xmlns:mc="http://schemas.openxmlformats.org/markup-compatibility/2006" xmlns:o="urn:schemas-microsoft-com:office:office" xmlns:r="http://schemas.openxmlformats.org/officeDocument/2006/relationships" xmlns:m="http://schemas.openxmlformats.org/officeDocument/2006/math" xmlns:v="urn:schemas-microsoft-com:vml" xmlns:wp14="http://schemas.microsoft.com/office/word/2010/wordprocessingDrawing" xmlns:wp="http://schemas.openxmlformats.org/drawingml/2006/wordprocessingDrawing" xmlns:w10="urn:schemas-microsoft-com:office:word" xmlns:w="http://schemas.openxmlformats.org/wordprocessingml/2006/main" xmlns:w14="http://schemas.microsoft.com/office/word/2010/wordml" xmlns:w15="http://schemas.microsoft.com/office/word/2012/wordml" xmlns:w16se="http://schemas.microsoft.com/office/word/2015/wordml/symex" xmlns:wpg="http://schemas.microsoft.com/office/word/2010/wordprocessingGroup" xmlns:wpi="http://schemas.microsoft.com/office/word/2010/wordprocessingInk" xmlns:wne="http://schemas.microsoft.com/office/word/2006/wordml" xmlns:wps="http://schemas.microsoft.com/office/word/2010/wordprocessingShape" mc:Ignorable="w14 w15 w16se wp14">
+  <w:footnote w:type="separator" w:id="-1">
+    <w:p>
+      <w:r>
+        <w:separator/>
+      </w:r>
+    </w:p>
+  </w:footnote>
+  <w:footnote w:type="continuationSeparator" w:id="0">
+    <w:p>
+      <w:r>
+        <w:continuationSeparator/>
+      </w:r>
+    </w:p>
+  </w:footnote>
+</w:footnotes>
+</file>
+
+<file path=word/header1.xml><?xml version="1.0" encoding="utf-8"?>
+<w:hdr xmlns:wpc="http://schemas.microsoft.com/office/word/2010/wordprocessingCanvas" xmlns:cx="http://schemas.microsoft.com/office/drawing/2014/chartex" xmlns:mc="http://schemas.openxmlformats.org/markup-compatibility/2006" xmlns:o="urn:schemas-microsoft-com:office:office" xmlns:r="http://schemas.openxmlformats.org/officeDocument/2006/relationships" xmlns:m="http://schemas.openxmlformats.org/officeDocument/2006/math" xmlns:v="urn:schemas-microsoft-com:vml" xmlns:wp14="http://schemas.microsoft.com/office/word/2010/wordprocessingDrawing" xmlns:wp="http://schemas.openxmlformats.org/drawingml/2006/wordprocessingDrawing" xmlns:w10="urn:schemas-microsoft-com:office:word" xmlns:w="http://schemas.openxmlformats.org/wordprocessingml/2006/main" xmlns:w14="http://schemas.microsoft.com/office/word/2010/wordml" xmlns:w15="http://schemas.microsoft.com/office/word/2012/wordml" xmlns:w16se="http://schemas.microsoft.com/office/word/2015/wordml/symex" xmlns:wpg="http://schemas.microsoft.com/office/word/2010/wordprocessingGroup" xmlns:wpi="http://schemas.microsoft.com/office/word/2010/wordprocessingInk" xmlns:wne="http://schemas.microsoft.com/office/word/2006/wordml" xmlns:wps="http://schemas.microsoft.com/office/word/2010/wordprocessingShape" mc:Ignorable="w14 w15 w16se wp14">
+  <w:p>
+    <w:pPr>
+      <w:pStyle w:val="a4"/>
+      <w:wordWrap w:val="0"/>
+      <w:jc w:val="right"/>
+    </w:pPr>
+    <w:r>
+      <w:rPr>
+        <w:rFonts w:hint="eastAsia"/>
+      </w:rPr>
+      <w:t>14307110274 文进</w:t>
+    </w:r>
+  </w:p>
+</w:hdr>
 </file>
 
 <file path=word/styles.xml><?xml version="1.0" encoding="utf-8"?>
@@ -2599,6 +2923,71 @@
       <w:u w:val="single"/>
     </w:rPr>
   </w:style>
+  <w:style w:type="paragraph" w:styleId="a4">
+    <w:name w:val="header"/>
+    <w:basedOn w:val="a"/>
+    <w:link w:val="a5"/>
+    <w:uiPriority w:val="99"/>
+    <w:unhideWhenUsed/>
+    <w:rsid w:val="00E61BD5"/>
+    <w:pPr>
+      <w:pBdr>
+        <w:bottom w:val="single" w:sz="6" w:space="1" w:color="auto"/>
+      </w:pBdr>
+      <w:tabs>
+        <w:tab w:val="center" w:pos="4153"/>
+        <w:tab w:val="right" w:pos="8306"/>
+      </w:tabs>
+      <w:snapToGrid w:val="0"/>
+      <w:jc w:val="center"/>
+    </w:pPr>
+    <w:rPr>
+      <w:sz w:val="18"/>
+      <w:szCs w:val="18"/>
+    </w:rPr>
+  </w:style>
+  <w:style w:type="character" w:customStyle="1" w:styleId="a5">
+    <w:name w:val="页眉 字符"/>
+    <w:basedOn w:val="a0"/>
+    <w:link w:val="a4"/>
+    <w:uiPriority w:val="99"/>
+    <w:rsid w:val="00E61BD5"/>
+    <w:rPr>
+      <w:sz w:val="18"/>
+      <w:szCs w:val="18"/>
+    </w:rPr>
+  </w:style>
+  <w:style w:type="paragraph" w:styleId="a6">
+    <w:name w:val="footer"/>
+    <w:basedOn w:val="a"/>
+    <w:link w:val="a7"/>
+    <w:uiPriority w:val="99"/>
+    <w:unhideWhenUsed/>
+    <w:rsid w:val="00E61BD5"/>
+    <w:pPr>
+      <w:tabs>
+        <w:tab w:val="center" w:pos="4153"/>
+        <w:tab w:val="right" w:pos="8306"/>
+      </w:tabs>
+      <w:snapToGrid w:val="0"/>
+      <w:jc w:val="left"/>
+    </w:pPr>
+    <w:rPr>
+      <w:sz w:val="18"/>
+      <w:szCs w:val="18"/>
+    </w:rPr>
+  </w:style>
+  <w:style w:type="character" w:customStyle="1" w:styleId="a7">
+    <w:name w:val="页脚 字符"/>
+    <w:basedOn w:val="a0"/>
+    <w:link w:val="a6"/>
+    <w:uiPriority w:val="99"/>
+    <w:rsid w:val="00E61BD5"/>
+    <w:rPr>
+      <w:sz w:val="18"/>
+      <w:szCs w:val="18"/>
+    </w:rPr>
+  </w:style>
 </w:styles>
 </file>
 
@@ -2868,7 +3257,7 @@
 </file>
 
 <file path=customXml/itemProps1.xml><?xml version="1.0" encoding="utf-8"?>
-<ds:datastoreItem xmlns:ds="http://schemas.openxmlformats.org/officeDocument/2006/customXml" ds:itemID="{60946E3C-B970-44C7-A92F-5EAE1ED69854}">
+<ds:datastoreItem xmlns:ds="http://schemas.openxmlformats.org/officeDocument/2006/customXml" ds:itemID="{464374AA-06F4-4A3E-8568-5D67D6CDF503}">
   <ds:schemaRefs>
     <ds:schemaRef ds:uri="http://schemas.openxmlformats.org/officeDocument/2006/bibliography"/>
   </ds:schemaRefs>

--- a/实验文档.docx
+++ b/实验文档.docx
@@ -1092,7 +1092,14 @@
         <w:rPr>
           <w:rFonts w:ascii="楷体" w:eastAsia="楷体" w:hAnsi="楷体" w:hint="eastAsia"/>
         </w:rPr>
-        <w:t>rate已经调整到较优状态预设在函数中。</w:t>
+        <w:t>rate已经调整到</w:t>
+      </w:r>
+      <w:r>
+        <w:rPr>
+          <w:rFonts w:ascii="楷体" w:eastAsia="楷体" w:hAnsi="楷体" w:hint="eastAsia"/>
+        </w:rPr>
+        <w:lastRenderedPageBreak/>
+        <w:t>较优状态预设在函数中。</w:t>
       </w:r>
     </w:p>
     <w:p>
@@ -2058,7 +2065,14 @@
         <w:rPr>
           <w:rFonts w:ascii="楷体" w:eastAsia="楷体" w:hAnsi="楷体" w:hint="eastAsia"/>
         </w:rPr>
-        <w:t>函数比起tan-sigmoid函数适合更简单的隐藏层神经元结构，即log</w:t>
+        <w:t>函数比起tan-sigmoid</w:t>
+      </w:r>
+      <w:r>
+        <w:rPr>
+          <w:rFonts w:ascii="楷体" w:eastAsia="楷体" w:hAnsi="楷体" w:hint="eastAsia"/>
+        </w:rPr>
+        <w:lastRenderedPageBreak/>
+        <w:t>函数适合更简单的隐藏层神经元结构，即log</w:t>
       </w:r>
       <w:r>
         <w:rPr>
@@ -2082,14 +2096,7 @@
         <w:rPr>
           <w:rFonts w:ascii="楷体" w:eastAsia="楷体" w:hAnsi="楷体" w:hint="eastAsia"/>
         </w:rPr>
-        <w:t>rate容错、</w:t>
-      </w:r>
-      <w:r>
-        <w:rPr>
-          <w:rFonts w:ascii="楷体" w:eastAsia="楷体" w:hAnsi="楷体" w:hint="eastAsia"/>
-        </w:rPr>
-        <w:lastRenderedPageBreak/>
-        <w:t>隐藏层结构等方面都具有优势，能取得更小的预测误差。</w:t>
+        <w:t>rate容错、隐藏层结构等方面都具有优势，能取得更小的预测误差。</w:t>
       </w:r>
     </w:p>
     <w:p>
@@ -2367,7 +2374,7 @@
     <w:p>
       <w:pPr>
         <w:rPr>
-          <w:rFonts w:ascii="楷体" w:eastAsia="楷体" w:hAnsi="楷体" w:hint="eastAsia"/>
+          <w:rFonts w:ascii="楷体" w:eastAsia="楷体" w:hAnsi="楷体"/>
         </w:rPr>
       </w:pPr>
       <w:r>
@@ -2409,13 +2416,7 @@
         <w:rPr>
           <w:rFonts w:ascii="楷体" w:eastAsia="楷体" w:hAnsi="楷体" w:hint="eastAsia"/>
         </w:rPr>
-        <w:t>、</w:t>
-      </w:r>
-      <w:r>
-        <w:rPr>
-          <w:rFonts w:ascii="楷体" w:eastAsia="楷体" w:hAnsi="楷体" w:hint="eastAsia"/>
-        </w:rPr>
-        <w:t>[</w:t>
+        <w:t>、[</w:t>
       </w:r>
       <w:r>
         <w:rPr>
@@ -2470,13 +2471,7 @@
         <w:rPr>
           <w:rFonts w:ascii="楷体" w:eastAsia="楷体" w:hAnsi="楷体"/>
         </w:rPr>
-        <w:t>91</w:t>
-      </w:r>
-      <w:r>
-        <w:rPr>
-          <w:rFonts w:ascii="楷体" w:eastAsia="楷体" w:hAnsi="楷体"/>
-        </w:rPr>
-        <w:t>, 74</w:t>
+        <w:t>91, 74</w:t>
       </w:r>
       <w:r>
         <w:rPr>
@@ -2506,13 +2501,7 @@
         <w:rPr>
           <w:rFonts w:ascii="楷体" w:eastAsia="楷体" w:hAnsi="楷体" w:hint="eastAsia"/>
         </w:rPr>
-        <w:t>]</w:t>
-      </w:r>
-      <w:r>
-        <w:rPr>
-          <w:rFonts w:ascii="楷体" w:eastAsia="楷体" w:hAnsi="楷体" w:hint="eastAsia"/>
-        </w:rPr>
-        <w:t>），且learning</w:t>
+        <w:t>]），且learning</w:t>
       </w:r>
       <w:r>
         <w:rPr>
@@ -2526,8 +2515,6 @@
         </w:rPr>
         <w:t>rate为1.05时，</w:t>
       </w:r>
-      <w:bookmarkStart w:id="10" w:name="_GoBack"/>
-      <w:bookmarkEnd w:id="10"/>
       <w:r>
         <w:rPr>
           <w:rFonts w:ascii="楷体" w:eastAsia="楷体" w:hAnsi="楷体" w:hint="eastAsia"/>
@@ -2638,7 +2625,7 @@
     <w:p>
       <w:pPr>
         <w:rPr>
-          <w:rFonts w:ascii="楷体" w:eastAsia="楷体" w:hAnsi="楷体" w:hint="eastAsia"/>
+          <w:rFonts w:ascii="楷体" w:eastAsia="楷体" w:hAnsi="楷体"/>
         </w:rPr>
       </w:pPr>
     </w:p>
@@ -2652,7 +2639,7 @@
           <w:szCs w:val="24"/>
         </w:rPr>
       </w:pPr>
-      <w:bookmarkStart w:id="11" w:name="_Toc495331247"/>
+      <w:bookmarkStart w:id="10" w:name="_Toc495331247"/>
       <w:r>
         <w:rPr>
           <w:rFonts w:ascii="楷体" w:eastAsia="楷体" w:hAnsi="楷体" w:hint="eastAsia"/>
@@ -2662,75 +2649,97 @@
         </w:rPr>
         <w:t>对反向传播算法的个人理解</w:t>
       </w:r>
+      <w:bookmarkEnd w:id="10"/>
+    </w:p>
+    <w:p>
+      <w:pPr>
+        <w:rPr>
+          <w:rFonts w:ascii="楷体" w:eastAsia="楷体" w:hAnsi="楷体"/>
+        </w:rPr>
+      </w:pPr>
+      <w:r>
+        <w:rPr>
+          <w:rFonts w:ascii="楷体" w:eastAsia="楷体" w:hAnsi="楷体" w:hint="eastAsia"/>
+        </w:rPr>
+        <w:t>具体的调整规则就是推公式啦，自己感觉BP算法的模型训练就像一个从后向前调整的思想。对于每一个训练数据，</w:t>
+      </w:r>
+      <w:r>
+        <w:rPr>
+          <w:rFonts w:ascii="楷体" w:eastAsia="楷体" w:hAnsi="楷体" w:hint="eastAsia"/>
+        </w:rPr>
+        <w:t>将模型的预测输出与期望的输出进行比较，然后将误差从后向前传播，并且利用梯度下降算法，对神经元的权重、网络结构的偏置进行调整。</w:t>
+      </w:r>
+    </w:p>
+    <w:p>
+      <w:pPr>
+        <w:rPr>
+          <w:rFonts w:ascii="楷体" w:eastAsia="楷体" w:hAnsi="楷体"/>
+        </w:rPr>
+      </w:pPr>
+      <w:r>
+        <w:rPr>
+          <w:rFonts w:ascii="楷体" w:eastAsia="楷体" w:hAnsi="楷体" w:hint="eastAsia"/>
+        </w:rPr>
+        <w:t>个人感觉比较麻烦的是</w:t>
+      </w:r>
+      <w:r>
+        <w:rPr>
+          <w:rFonts w:ascii="楷体" w:eastAsia="楷体" w:hAnsi="楷体" w:hint="eastAsia"/>
+        </w:rPr>
+        <w:t>参数调整，唉，目前的做法是多层循环，慢慢熬时间炼丹。</w:t>
+      </w:r>
+      <w:r>
+        <w:rPr>
+          <w:rFonts w:ascii="楷体" w:eastAsia="楷体" w:hAnsi="楷体" w:hint="eastAsia"/>
+        </w:rPr>
+        <w:t>相对来说两三层的神经网络结构比较适合图片识别部分，而对sin的模拟比较适合用一层神经元，并且两种情况下都比较适合用log-sigmoid激活函数</w:t>
+      </w:r>
+      <w:r>
+        <w:rPr>
+          <w:rFonts w:ascii="楷体" w:eastAsia="楷体" w:hAnsi="楷体" w:hint="eastAsia"/>
+        </w:rPr>
+        <w:t>，log-sigmoid激活函数的好处已经在part</w:t>
+      </w:r>
+      <w:r>
+        <w:rPr>
+          <w:rFonts w:ascii="楷体" w:eastAsia="楷体" w:hAnsi="楷体"/>
+        </w:rPr>
+        <w:t>1</w:t>
+      </w:r>
+      <w:r>
+        <w:rPr>
+          <w:rFonts w:ascii="楷体" w:eastAsia="楷体" w:hAnsi="楷体" w:hint="eastAsia"/>
+        </w:rPr>
+        <w:t>部分描述了</w:t>
+      </w:r>
+      <w:r>
+        <w:rPr>
+          <w:rFonts w:ascii="楷体" w:eastAsia="楷体" w:hAnsi="楷体" w:hint="eastAsia"/>
+        </w:rPr>
+        <w:t>。</w:t>
+      </w:r>
+    </w:p>
+    <w:p>
+      <w:pPr>
+        <w:rPr>
+          <w:rFonts w:ascii="楷体" w:eastAsia="楷体" w:hAnsi="楷体" w:hint="eastAsia"/>
+        </w:rPr>
+      </w:pPr>
+      <w:r>
+        <w:rPr>
+          <w:rFonts w:ascii="楷体" w:eastAsia="楷体" w:hAnsi="楷体" w:hint="eastAsia"/>
+        </w:rPr>
+        <w:t>另外，在对模型的训练过程中，我选用了80%的数据作为训练集，20%数据用来验证模型的预测准确性，并且每次的训练集和测试集都是随机划分（也根据手写体的不同种类平均随机划分），并且验证集绝对不用于调整模型参数，只用来评估模型的准确率。然后进行数十次</w:t>
+      </w:r>
+      <w:r>
+        <w:rPr>
+          <w:rFonts w:ascii="楷体" w:eastAsia="楷体" w:hAnsi="楷体" w:hint="eastAsia"/>
+        </w:rPr>
+        <w:lastRenderedPageBreak/>
+        <w:t>完整的测试+验证，得出了以上的较优参数。</w:t>
+      </w:r>
+      <w:bookmarkStart w:id="11" w:name="_GoBack"/>
       <w:bookmarkEnd w:id="11"/>
-    </w:p>
-    <w:p>
-      <w:pPr>
-        <w:rPr>
-          <w:rFonts w:ascii="楷体" w:eastAsia="楷体" w:hAnsi="楷体"/>
-        </w:rPr>
-      </w:pPr>
-      <w:r>
-        <w:rPr>
-          <w:rFonts w:ascii="楷体" w:eastAsia="楷体" w:hAnsi="楷体" w:hint="eastAsia"/>
-        </w:rPr>
-        <w:t>具体的调整规则就是推公式啦，自己感觉BP算法的模型训练就像一个从后向前调整的思想。对于每一个训练数据，</w:t>
-      </w:r>
-      <w:r>
-        <w:rPr>
-          <w:rFonts w:ascii="楷体" w:eastAsia="楷体" w:hAnsi="楷体" w:hint="eastAsia"/>
-        </w:rPr>
-        <w:t>将模型的预测输出与期望的输出进行比较，然后将误差从后向前传播，并且利用梯度下降算法，对神经元的权重、网络结构的偏置进行调整。</w:t>
-      </w:r>
-    </w:p>
-    <w:p>
-      <w:pPr>
-        <w:rPr>
-          <w:rFonts w:ascii="楷体" w:eastAsia="楷体" w:hAnsi="楷体"/>
-        </w:rPr>
-      </w:pPr>
-      <w:r>
-        <w:rPr>
-          <w:rFonts w:ascii="楷体" w:eastAsia="楷体" w:hAnsi="楷体" w:hint="eastAsia"/>
-        </w:rPr>
-        <w:t>个人感觉比较麻烦的是</w:t>
-      </w:r>
-      <w:r>
-        <w:rPr>
-          <w:rFonts w:ascii="楷体" w:eastAsia="楷体" w:hAnsi="楷体" w:hint="eastAsia"/>
-        </w:rPr>
-        <w:t>参数调整，唉，目前的做法是多层循环，慢慢熬时间炼丹。</w:t>
-      </w:r>
-      <w:r>
-        <w:rPr>
-          <w:rFonts w:ascii="楷体" w:eastAsia="楷体" w:hAnsi="楷体" w:hint="eastAsia"/>
-        </w:rPr>
-        <w:t>相对来说两三层的神经网络结构比较适合图片识别部分，而对sin的模拟比较适合用一层神经元，并且两种情况下都比较适合用log-sigmoid激活函数</w:t>
-      </w:r>
-      <w:r>
-        <w:rPr>
-          <w:rFonts w:ascii="楷体" w:eastAsia="楷体" w:hAnsi="楷体" w:hint="eastAsia"/>
-        </w:rPr>
-        <w:t>，log-sigmoid激活函数的好处已经在part</w:t>
-      </w:r>
-      <w:r>
-        <w:rPr>
-          <w:rFonts w:ascii="楷体" w:eastAsia="楷体" w:hAnsi="楷体"/>
-        </w:rPr>
-        <w:t>1</w:t>
-      </w:r>
-      <w:r>
-        <w:rPr>
-          <w:rFonts w:ascii="楷体" w:eastAsia="楷体" w:hAnsi="楷体" w:hint="eastAsia"/>
-        </w:rPr>
-        <w:t>部分描述了</w:t>
-      </w:r>
-      <w:r>
-        <w:rPr>
-          <w:rFonts w:ascii="楷体" w:eastAsia="楷体" w:hAnsi="楷体" w:hint="eastAsia"/>
-        </w:rPr>
-        <w:t>。</w:t>
-      </w:r>
     </w:p>
     <w:p>
       <w:pPr>
@@ -2781,6 +2790,7 @@
     </w:p>
     <w:sectPr>
       <w:headerReference w:type="default" r:id="rId8"/>
+      <w:footerReference w:type="default" r:id="rId9"/>
       <w:pgSz w:w="11906" w:h="16838"/>
       <w:pgMar w:top="1440" w:right="1800" w:bottom="1440" w:left="1800" w:header="851" w:footer="992" w:gutter="0"/>
       <w:cols w:space="425"/>
@@ -2807,6 +2817,52 @@
     </w:p>
   </w:endnote>
 </w:endnotes>
+</file>
+
+<file path=word/footer1.xml><?xml version="1.0" encoding="utf-8"?>
+<w:ftr xmlns:wpc="http://schemas.microsoft.com/office/word/2010/wordprocessingCanvas" xmlns:cx="http://schemas.microsoft.com/office/drawing/2014/chartex" xmlns:mc="http://schemas.openxmlformats.org/markup-compatibility/2006" xmlns:o="urn:schemas-microsoft-com:office:office" xmlns:r="http://schemas.openxmlformats.org/officeDocument/2006/relationships" xmlns:m="http://schemas.openxmlformats.org/officeDocument/2006/math" xmlns:v="urn:schemas-microsoft-com:vml" xmlns:wp14="http://schemas.microsoft.com/office/word/2010/wordprocessingDrawing" xmlns:wp="http://schemas.openxmlformats.org/drawingml/2006/wordprocessingDrawing" xmlns:w10="urn:schemas-microsoft-com:office:word" xmlns:w="http://schemas.openxmlformats.org/wordprocessingml/2006/main" xmlns:w14="http://schemas.microsoft.com/office/word/2010/wordml" xmlns:w15="http://schemas.microsoft.com/office/word/2012/wordml" xmlns:w16se="http://schemas.microsoft.com/office/word/2015/wordml/symex" xmlns:wpg="http://schemas.microsoft.com/office/word/2010/wordprocessingGroup" xmlns:wpi="http://schemas.microsoft.com/office/word/2010/wordprocessingInk" xmlns:wne="http://schemas.microsoft.com/office/word/2006/wordml" xmlns:wps="http://schemas.microsoft.com/office/word/2010/wordprocessingShape" mc:Ignorable="w14 w15 w16se wp14">
+  <w:sdt>
+    <w:sdtPr>
+      <w:id w:val="-1871827401"/>
+      <w:docPartObj>
+        <w:docPartGallery w:val="Page Numbers (Bottom of Page)"/>
+        <w:docPartUnique/>
+      </w:docPartObj>
+    </w:sdtPr>
+    <w:sdtContent>
+      <w:p>
+        <w:pPr>
+          <w:pStyle w:val="a6"/>
+          <w:jc w:val="center"/>
+        </w:pPr>
+        <w:r>
+          <w:fldChar w:fldCharType="begin"/>
+        </w:r>
+        <w:r>
+          <w:instrText>PAGE   \* MERGEFORMAT</w:instrText>
+        </w:r>
+        <w:r>
+          <w:fldChar w:fldCharType="separate"/>
+        </w:r>
+        <w:r>
+          <w:rPr>
+            <w:noProof/>
+            <w:lang w:val="zh-CN"/>
+          </w:rPr>
+          <w:t>4</w:t>
+        </w:r>
+        <w:r>
+          <w:fldChar w:fldCharType="end"/>
+        </w:r>
+      </w:p>
+    </w:sdtContent>
+  </w:sdt>
+  <w:p>
+    <w:pPr>
+      <w:pStyle w:val="a6"/>
+    </w:pPr>
+  </w:p>
+</w:ftr>
 </file>
 
 <file path=word/footnotes.xml><?xml version="1.0" encoding="utf-8"?>
@@ -3706,7 +3762,7 @@
 </file>
 
 <file path=customXml/itemProps1.xml><?xml version="1.0" encoding="utf-8"?>
-<ds:datastoreItem xmlns:ds="http://schemas.openxmlformats.org/officeDocument/2006/customXml" ds:itemID="{3443B3DE-7F1D-4D0F-A93C-17A5B3AD12D3}">
+<ds:datastoreItem xmlns:ds="http://schemas.openxmlformats.org/officeDocument/2006/customXml" ds:itemID="{6EA2A55E-8039-4D8C-BE74-E89389B1B100}">
   <ds:schemaRefs>
     <ds:schemaRef ds:uri="http://schemas.openxmlformats.org/officeDocument/2006/bibliography"/>
   </ds:schemaRefs>
